--- a/ejnotes.docx
+++ b/ejnotes.docx
@@ -309,13 +309,1808 @@
         <w:t>Authentication/ authorization</w:t>
       </w:r>
     </w:p>
-    <w:p>
-      <w:pPr>
-        <w:pStyle w:val="ListParagraph"/>
-        <w:ind w:left="1800"/>
-      </w:pPr>
+    <w:p/>
+    <w:p>
+      <w:pPr>
+        <w:pStyle w:val="ListParagraph"/>
+        <w:numPr>
+          <w:ilvl w:val="0"/>
+          <w:numId w:val="6"/>
+        </w:numPr>
+      </w:pPr>
+      <w:r>
+        <w:t>HTTP Resource Addressing</w:t>
+      </w:r>
+    </w:p>
+    <w:p>
+      <w:pPr>
+        <w:pStyle w:val="ListParagraph"/>
+        <w:numPr>
+          <w:ilvl w:val="0"/>
+          <w:numId w:val="7"/>
+        </w:numPr>
+      </w:pPr>
+      <w:r>
+        <w:t xml:space="preserve">HTTP  resources are identified using URI (RFC 3986) or more specifically, HTTP URL’s </w:t>
+      </w:r>
+    </w:p>
+    <w:p>
+      <w:pPr>
+        <w:pStyle w:val="ListParagraph"/>
+        <w:numPr>
+          <w:ilvl w:val="0"/>
+          <w:numId w:val="2"/>
+        </w:numPr>
+      </w:pPr>
+      <w:r>
+        <w:t>URI –uniform resource identifier</w:t>
+      </w:r>
+    </w:p>
+    <w:p>
+      <w:pPr>
+        <w:pStyle w:val="ListParagraph"/>
+        <w:numPr>
+          <w:ilvl w:val="0"/>
+          <w:numId w:val="8"/>
+        </w:numPr>
+      </w:pPr>
+      <w:r>
+        <w:t>URN –uniform resource name</w:t>
+      </w:r>
+    </w:p>
+    <w:p>
+      <w:pPr>
+        <w:pStyle w:val="ListParagraph"/>
+        <w:numPr>
+          <w:ilvl w:val="0"/>
+          <w:numId w:val="8"/>
+        </w:numPr>
+      </w:pPr>
+      <w:r>
+        <w:t>URL- uniform resource locator</w:t>
+      </w:r>
+    </w:p>
+    <w:p/>
+    <w:p>
+      <w:pPr>
+        <w:pStyle w:val="ListParagraph"/>
+        <w:ind w:left="2520"/>
+      </w:pPr>
+    </w:p>
+    <w:p>
+      <w:pPr>
+        <w:pStyle w:val="ListParagraph"/>
+        <w:numPr>
+          <w:ilvl w:val="0"/>
+          <w:numId w:val="7"/>
+        </w:numPr>
+      </w:pPr>
+      <w:r>
+        <w:t>Scheme(http or https)</w:t>
+      </w:r>
+    </w:p>
+    <w:p>
+      <w:pPr>
+        <w:pStyle w:val="ListParagraph"/>
+        <w:numPr>
+          <w:ilvl w:val="0"/>
+          <w:numId w:val="7"/>
+        </w:numPr>
+      </w:pPr>
+      <w:r>
+        <w:t xml:space="preserve">Authority  </w:t>
+      </w:r>
+    </w:p>
+    <w:p>
+      <w:pPr>
+        <w:pStyle w:val="ListParagraph"/>
+        <w:numPr>
+          <w:ilvl w:val="0"/>
+          <w:numId w:val="9"/>
+        </w:numPr>
+      </w:pPr>
+      <w:r>
+        <w:t xml:space="preserve">user information or authentication credentials </w:t>
+      </w:r>
+    </w:p>
+    <w:p>
+      <w:pPr>
+        <w:pStyle w:val="ListParagraph"/>
+        <w:numPr>
+          <w:ilvl w:val="0"/>
+          <w:numId w:val="9"/>
+        </w:numPr>
+      </w:pPr>
+      <w:r>
+        <w:t xml:space="preserve">host- domain name (resolved to an IP address using DNS) of the server where the resource resides </w:t>
+      </w:r>
+    </w:p>
+    <w:p>
+      <w:pPr>
+        <w:pStyle w:val="ListParagraph"/>
+        <w:numPr>
+          <w:ilvl w:val="0"/>
+          <w:numId w:val="9"/>
+        </w:numPr>
+      </w:pPr>
+      <w:r>
+        <w:t>port number</w:t>
+      </w:r>
+    </w:p>
+    <w:p>
+      <w:pPr>
+        <w:pStyle w:val="ListParagraph"/>
+        <w:numPr>
+          <w:ilvl w:val="0"/>
+          <w:numId w:val="10"/>
+        </w:numPr>
+      </w:pPr>
+      <w:r>
+        <w:t>Path to resource (resolved to relative to the document root on the server)</w:t>
+      </w:r>
+    </w:p>
+    <w:p>
+      <w:pPr>
+        <w:pStyle w:val="ListParagraph"/>
+        <w:numPr>
+          <w:ilvl w:val="0"/>
+          <w:numId w:val="11"/>
+        </w:numPr>
+      </w:pPr>
+      <w:r>
+        <w:t>may refer to a state or dynamic resource</w:t>
+      </w:r>
+    </w:p>
+    <w:p>
+      <w:pPr>
+        <w:pStyle w:val="ListParagraph"/>
+        <w:numPr>
+          <w:ilvl w:val="0"/>
+          <w:numId w:val="10"/>
+        </w:numPr>
+      </w:pPr>
+      <w:r>
+        <w:t>Query (?)</w:t>
+      </w:r>
+    </w:p>
+    <w:p>
+      <w:pPr>
+        <w:pStyle w:val="ListParagraph"/>
+        <w:numPr>
+          <w:ilvl w:val="0"/>
+          <w:numId w:val="11"/>
+        </w:numPr>
+      </w:pPr>
+      <w:r>
+        <w:t xml:space="preserve">Typically provided as key = value pairs, with ampersand (&amp;) separators between key/value pairs </w:t>
+      </w:r>
+    </w:p>
+    <w:p>
+      <w:pPr>
+        <w:pStyle w:val="ListParagraph"/>
+        <w:numPr>
+          <w:ilvl w:val="0"/>
+          <w:numId w:val="11"/>
+        </w:numPr>
+      </w:pPr>
+      <w:r>
+        <w:t xml:space="preserve">May be URL-encoded </w:t>
+      </w:r>
+    </w:p>
+    <w:p>
+      <w:pPr>
+        <w:pStyle w:val="ListParagraph"/>
+        <w:numPr>
+          <w:ilvl w:val="0"/>
+          <w:numId w:val="10"/>
+        </w:numPr>
+      </w:pPr>
+      <w:r>
+        <w:t>Fragment Identifier (#)</w:t>
+      </w:r>
+    </w:p>
+    <w:p/>
+    <w:p>
+      <w:pPr>
+        <w:pStyle w:val="ListParagraph"/>
+        <w:numPr>
+          <w:ilvl w:val="0"/>
+          <w:numId w:val="6"/>
+        </w:numPr>
+      </w:pPr>
+      <w:r>
+        <w:t>Status Line</w:t>
+      </w:r>
+    </w:p>
+    <w:p>
+      <w:pPr>
+        <w:pStyle w:val="ListParagraph"/>
+        <w:numPr>
+          <w:ilvl w:val="0"/>
+          <w:numId w:val="2"/>
+        </w:numPr>
+      </w:pPr>
+      <w:r>
+        <w:t>HTTP protocol Version</w:t>
+      </w:r>
+    </w:p>
+    <w:p>
+      <w:pPr>
+        <w:pStyle w:val="ListParagraph"/>
+        <w:numPr>
+          <w:ilvl w:val="0"/>
+          <w:numId w:val="2"/>
+        </w:numPr>
+      </w:pPr>
+      <w:r>
+        <w:t>Status Code</w:t>
+      </w:r>
+    </w:p>
+    <w:p>
+      <w:pPr>
+        <w:pStyle w:val="ListParagraph"/>
+        <w:numPr>
+          <w:ilvl w:val="0"/>
+          <w:numId w:val="2"/>
+        </w:numPr>
+      </w:pPr>
+      <w:r>
+        <w:t>Reason Phrase</w:t>
+      </w:r>
+    </w:p>
+    <w:p>
+      <w:pPr>
+        <w:pStyle w:val="ListParagraph"/>
+        <w:numPr>
+          <w:ilvl w:val="0"/>
+          <w:numId w:val="6"/>
+        </w:numPr>
+      </w:pPr>
+      <w:r>
+        <w:t>HTTP Request Methods</w:t>
+      </w:r>
+    </w:p>
+    <w:p>
+      <w:pPr>
+        <w:pStyle w:val="ListParagraph"/>
+        <w:numPr>
+          <w:ilvl w:val="0"/>
+          <w:numId w:val="2"/>
+        </w:numPr>
+      </w:pPr>
+      <w:r>
+        <w:t>Request line (CRLF – terminated line consisting of three spaces separated values)</w:t>
+      </w:r>
+    </w:p>
+    <w:p>
+      <w:pPr>
+        <w:ind w:firstLine="720"/>
+      </w:pPr>
+      <w:r>
+        <w:t>Standard Methods</w:t>
+      </w:r>
+    </w:p>
+    <w:p>
+      <w:pPr>
+        <w:pStyle w:val="ListParagraph"/>
+        <w:numPr>
+          <w:ilvl w:val="0"/>
+          <w:numId w:val="10"/>
+        </w:numPr>
+      </w:pPr>
+      <w:r>
+        <w:t xml:space="preserve">GET – transfer a current selected representation of the resource identified by the request      URI, the retrieved resource is returned in the message body of the response as an entity </w:t>
+      </w:r>
+    </w:p>
+    <w:p>
+      <w:pPr>
+        <w:pStyle w:val="ListParagraph"/>
+        <w:numPr>
+          <w:ilvl w:val="0"/>
+          <w:numId w:val="10"/>
+        </w:numPr>
+      </w:pPr>
+      <w:r>
+        <w:t>HEAD – used to retrieved metadata</w:t>
+      </w:r>
+      <w:r>
+        <w:t xml:space="preserve"> about the entity implied by the request without transferring the entity itself (</w:t>
+      </w:r>
+      <w:proofErr w:type="spellStart"/>
+      <w:r>
+        <w:t>e.g</w:t>
+      </w:r>
+      <w:proofErr w:type="spellEnd"/>
+      <w:r>
+        <w:t xml:space="preserve"> to test for link validity or resource modification)</w:t>
+      </w:r>
+    </w:p>
+    <w:p>
+      <w:pPr>
+        <w:ind w:left="1440"/>
+      </w:pPr>
+      <w:r>
+        <w:t>-</w:t>
+      </w:r>
+      <w:proofErr w:type="gramStart"/>
+      <w:r>
+        <w:t>like</w:t>
+      </w:r>
+      <w:proofErr w:type="gramEnd"/>
+      <w:r>
+        <w:t xml:space="preserve"> get, must be supported by general- purpose servers</w:t>
+      </w:r>
+    </w:p>
+    <w:p>
+      <w:pPr>
+        <w:pStyle w:val="ListParagraph"/>
+        <w:numPr>
+          <w:ilvl w:val="0"/>
+          <w:numId w:val="13"/>
+        </w:numPr>
+      </w:pPr>
+      <w:r>
+        <w:t>POST – perform resource- specific processing of the entities enclosed in the message body</w:t>
+      </w:r>
+    </w:p>
+    <w:p>
+      <w:pPr>
+        <w:pStyle w:val="ListParagraph"/>
+        <w:numPr>
+          <w:ilvl w:val="0"/>
+          <w:numId w:val="13"/>
+        </w:numPr>
+      </w:pPr>
+      <w:r>
+        <w:t xml:space="preserve">PUT – store the enclosed entity in the message body under the specified request URI </w:t>
+      </w:r>
+    </w:p>
+    <w:p>
+      <w:pPr>
+        <w:pStyle w:val="ListParagraph"/>
+        <w:numPr>
+          <w:ilvl w:val="0"/>
+          <w:numId w:val="13"/>
+        </w:numPr>
+      </w:pPr>
+      <w:r>
+        <w:t>DELETE – remove the resource</w:t>
+      </w:r>
+    </w:p>
+    <w:p>
+      <w:pPr>
+        <w:pStyle w:val="ListParagraph"/>
+        <w:ind w:left="1080"/>
+      </w:pPr>
+    </w:p>
+    <w:p>
+      <w:pPr>
+        <w:pStyle w:val="ListParagraph"/>
+        <w:numPr>
+          <w:ilvl w:val="0"/>
+          <w:numId w:val="6"/>
+        </w:numPr>
+      </w:pPr>
+      <w:r>
+        <w:t xml:space="preserve">Extension Methods </w:t>
+      </w:r>
+    </w:p>
+    <w:p>
+      <w:pPr>
+        <w:pStyle w:val="ListParagraph"/>
+        <w:ind w:left="1440"/>
+      </w:pPr>
+      <w:r>
+        <w:t>-</w:t>
+      </w:r>
+      <w:proofErr w:type="spellStart"/>
+      <w:r>
+        <w:t>e.g</w:t>
+      </w:r>
+      <w:proofErr w:type="spellEnd"/>
+      <w:r>
+        <w:t xml:space="preserve"> WebDAV (RFC 4918)</w:t>
+      </w:r>
+    </w:p>
+    <w:p>
+      <w:pPr>
+        <w:pStyle w:val="ListParagraph"/>
+        <w:numPr>
+          <w:ilvl w:val="0"/>
+          <w:numId w:val="14"/>
+        </w:numPr>
+      </w:pPr>
+      <w:r>
+        <w:t>PROFIND</w:t>
+      </w:r>
+      <w:r>
+        <w:t>, PROPPATCH, MKCOL, COPY, MOVE, LOCK, UNLOCK</w:t>
+      </w:r>
+    </w:p>
+    <w:p>
+      <w:pPr>
+        <w:pStyle w:val="ListParagraph"/>
+        <w:numPr>
+          <w:ilvl w:val="0"/>
+          <w:numId w:val="6"/>
+        </w:numPr>
+      </w:pPr>
+      <w:r>
+        <w:t>Safe Methods, Idempotent methods and Cacheable methods</w:t>
+      </w:r>
+    </w:p>
+    <w:p>
+      <w:pPr>
+        <w:ind w:left="360"/>
+      </w:pPr>
+    </w:p>
+    <w:p>
+      <w:pPr>
+        <w:ind w:left="360"/>
+      </w:pPr>
+    </w:p>
+    <w:p>
+      <w:pPr>
+        <w:ind w:left="360"/>
+      </w:pPr>
+    </w:p>
+    <w:p>
+      <w:pPr>
+        <w:ind w:left="360"/>
+      </w:pPr>
+      <w:r>
+        <w:lastRenderedPageBreak/>
+        <w:t>OPTIONS</w:t>
+      </w:r>
+    </w:p>
+    <w:p>
+      <w:pPr>
+        <w:pStyle w:val="ListParagraph"/>
+        <w:numPr>
+          <w:ilvl w:val="0"/>
+          <w:numId w:val="15"/>
+        </w:numPr>
+      </w:pPr>
+      <w:r>
+        <w:t>Communication options are available</w:t>
+      </w:r>
+    </w:p>
+    <w:p>
+      <w:pPr>
+        <w:ind w:left="360"/>
+      </w:pPr>
+      <w:r>
+        <w:t>TRACE</w:t>
+      </w:r>
+    </w:p>
+    <w:p>
+      <w:pPr>
+        <w:pStyle w:val="ListParagraph"/>
+        <w:numPr>
+          <w:ilvl w:val="0"/>
+          <w:numId w:val="15"/>
+        </w:numPr>
+      </w:pPr>
+      <w:r>
+        <w:t>Diagnostic purposes / testing of the request / response chain</w:t>
+      </w:r>
+    </w:p>
+    <w:p>
+      <w:pPr>
+        <w:pStyle w:val="ListParagraph"/>
+        <w:numPr>
+          <w:ilvl w:val="0"/>
+          <w:numId w:val="15"/>
+        </w:numPr>
+      </w:pPr>
+      <w:r>
+        <w:t>Request a loop-back to the client the received request message</w:t>
+      </w:r>
+    </w:p>
+    <w:p>
+      <w:pPr>
+        <w:ind w:left="360"/>
+      </w:pPr>
+      <w:r>
+        <w:t>CONNECT</w:t>
+      </w:r>
+    </w:p>
+    <w:p>
+      <w:pPr>
+        <w:pStyle w:val="ListParagraph"/>
+        <w:numPr>
+          <w:ilvl w:val="0"/>
+          <w:numId w:val="15"/>
+        </w:numPr>
+      </w:pPr>
+      <w:r>
+        <w:t>Request the establishment of a tunnel to the destination origin server</w:t>
+      </w:r>
+    </w:p>
+    <w:p>
+      <w:pPr>
+        <w:pStyle w:val="ListParagraph"/>
+        <w:numPr>
+          <w:ilvl w:val="0"/>
+          <w:numId w:val="15"/>
+        </w:numPr>
+      </w:pPr>
+      <w:r>
+        <w:t>Commonly used to connect from end-to-end</w:t>
+      </w:r>
+    </w:p>
+    <w:p/>
+    <w:p/>
+    <w:p>
+      <w:pPr>
+        <w:pStyle w:val="ListParagraph"/>
+        <w:numPr>
+          <w:ilvl w:val="0"/>
+          <w:numId w:val="6"/>
+        </w:numPr>
+      </w:pPr>
+      <w:r>
+        <w:t>HTTP Message Headers</w:t>
+      </w:r>
+    </w:p>
+    <w:p>
+      <w:pPr>
+        <w:pStyle w:val="ListParagraph"/>
+        <w:numPr>
+          <w:ilvl w:val="0"/>
+          <w:numId w:val="20"/>
+        </w:numPr>
+      </w:pPr>
+      <w:r>
+        <w:t>General Header Fields – client and servers</w:t>
+      </w:r>
+    </w:p>
+    <w:p>
+      <w:pPr>
+        <w:pStyle w:val="ListParagraph"/>
+        <w:numPr>
+          <w:ilvl w:val="0"/>
+          <w:numId w:val="2"/>
+        </w:numPr>
+      </w:pPr>
+      <w:r>
+        <w:t>Cache-control</w:t>
+      </w:r>
+    </w:p>
+    <w:p>
+      <w:pPr>
+        <w:pStyle w:val="ListParagraph"/>
+        <w:numPr>
+          <w:ilvl w:val="0"/>
+          <w:numId w:val="2"/>
+        </w:numPr>
+      </w:pPr>
+      <w:r>
+        <w:t>Connection</w:t>
+      </w:r>
+    </w:p>
+    <w:p>
+      <w:pPr>
+        <w:pStyle w:val="ListParagraph"/>
+        <w:numPr>
+          <w:ilvl w:val="0"/>
+          <w:numId w:val="2"/>
+        </w:numPr>
+      </w:pPr>
+      <w:r>
+        <w:t>Date</w:t>
+      </w:r>
+    </w:p>
+    <w:p>
+      <w:pPr>
+        <w:pStyle w:val="ListParagraph"/>
+        <w:numPr>
+          <w:ilvl w:val="0"/>
+          <w:numId w:val="2"/>
+        </w:numPr>
+      </w:pPr>
+      <w:r>
+        <w:t>Pragma –generic header used in older versions</w:t>
+      </w:r>
+    </w:p>
+    <w:p>
+      <w:pPr>
+        <w:pStyle w:val="ListParagraph"/>
+        <w:numPr>
+          <w:ilvl w:val="0"/>
+          <w:numId w:val="2"/>
+        </w:numPr>
+      </w:pPr>
+      <w:r>
+        <w:t>Trailer – headers at the end of the entity</w:t>
+      </w:r>
+    </w:p>
+    <w:p>
+      <w:pPr>
+        <w:pStyle w:val="ListParagraph"/>
+        <w:numPr>
+          <w:ilvl w:val="0"/>
+          <w:numId w:val="2"/>
+        </w:numPr>
+      </w:pPr>
+      <w:r>
+        <w:t>Transfer-coding</w:t>
+      </w:r>
+    </w:p>
+    <w:p>
+      <w:pPr>
+        <w:pStyle w:val="ListParagraph"/>
+        <w:numPr>
+          <w:ilvl w:val="0"/>
+          <w:numId w:val="2"/>
+        </w:numPr>
+      </w:pPr>
+      <w:r>
+        <w:t>Upgrade – converting to different versions</w:t>
+      </w:r>
+    </w:p>
+    <w:p>
+      <w:pPr>
+        <w:pStyle w:val="ListParagraph"/>
+        <w:numPr>
+          <w:ilvl w:val="0"/>
+          <w:numId w:val="2"/>
+        </w:numPr>
+      </w:pPr>
+      <w:r>
+        <w:t xml:space="preserve">Via- forward a message </w:t>
+      </w:r>
+    </w:p>
+    <w:p>
+      <w:pPr>
+        <w:pStyle w:val="ListParagraph"/>
+        <w:numPr>
+          <w:ilvl w:val="0"/>
+          <w:numId w:val="2"/>
+        </w:numPr>
+      </w:pPr>
+      <w:r>
+        <w:t xml:space="preserve">Warning </w:t>
+      </w:r>
+    </w:p>
+    <w:p>
+      <w:pPr>
+        <w:pStyle w:val="ListParagraph"/>
+        <w:numPr>
+          <w:ilvl w:val="0"/>
+          <w:numId w:val="6"/>
+        </w:numPr>
+      </w:pPr>
+      <w:r>
+        <w:t>Request Header Fields</w:t>
+      </w:r>
+    </w:p>
+    <w:p>
+      <w:pPr>
+        <w:pStyle w:val="ListParagraph"/>
+        <w:numPr>
+          <w:ilvl w:val="0"/>
+          <w:numId w:val="20"/>
+        </w:numPr>
+      </w:pPr>
+      <w:r>
+        <w:t>Negotiation requests</w:t>
+      </w:r>
+    </w:p>
+    <w:p>
+      <w:pPr>
+        <w:pStyle w:val="ListParagraph"/>
+        <w:numPr>
+          <w:ilvl w:val="0"/>
+          <w:numId w:val="21"/>
+        </w:numPr>
+      </w:pPr>
+      <w:r>
+        <w:t>Accept</w:t>
+      </w:r>
+    </w:p>
+    <w:p>
+      <w:pPr>
+        <w:pStyle w:val="ListParagraph"/>
+        <w:numPr>
+          <w:ilvl w:val="0"/>
+          <w:numId w:val="21"/>
+        </w:numPr>
+      </w:pPr>
+      <w:r>
+        <w:t>Accept-charset</w:t>
+      </w:r>
+    </w:p>
+    <w:p>
+      <w:pPr>
+        <w:pStyle w:val="ListParagraph"/>
+        <w:numPr>
+          <w:ilvl w:val="0"/>
+          <w:numId w:val="21"/>
+        </w:numPr>
+      </w:pPr>
+      <w:r>
+        <w:t>Accept-encoding</w:t>
+      </w:r>
+    </w:p>
+    <w:p>
+      <w:pPr>
+        <w:pStyle w:val="ListParagraph"/>
+        <w:numPr>
+          <w:ilvl w:val="0"/>
+          <w:numId w:val="21"/>
+        </w:numPr>
+      </w:pPr>
+      <w:r>
+        <w:t>Accept-language</w:t>
+      </w:r>
+    </w:p>
+    <w:p>
+      <w:pPr>
+        <w:pStyle w:val="ListParagraph"/>
+        <w:numPr>
+          <w:ilvl w:val="0"/>
+          <w:numId w:val="21"/>
+        </w:numPr>
+      </w:pPr>
+      <w:r>
+        <w:t>Authorization</w:t>
+      </w:r>
+    </w:p>
+    <w:p>
+      <w:pPr>
+        <w:pStyle w:val="ListParagraph"/>
+        <w:numPr>
+          <w:ilvl w:val="0"/>
+          <w:numId w:val="21"/>
+        </w:numPr>
+      </w:pPr>
+      <w:r>
+        <w:t>Proxy authentication</w:t>
+      </w:r>
+    </w:p>
+    <w:p>
+      <w:pPr>
+        <w:pStyle w:val="ListParagraph"/>
+        <w:numPr>
+          <w:ilvl w:val="0"/>
+          <w:numId w:val="21"/>
+        </w:numPr>
+      </w:pPr>
+      <w:r>
+        <w:t>Expect</w:t>
+      </w:r>
+    </w:p>
+    <w:p>
+      <w:pPr>
+        <w:pStyle w:val="ListParagraph"/>
+        <w:numPr>
+          <w:ilvl w:val="0"/>
+          <w:numId w:val="20"/>
+        </w:numPr>
+      </w:pPr>
+      <w:r>
+        <w:t xml:space="preserve">Informational </w:t>
+      </w:r>
+    </w:p>
+    <w:p>
+      <w:pPr>
+        <w:pStyle w:val="ListParagraph"/>
+        <w:numPr>
+          <w:ilvl w:val="0"/>
+          <w:numId w:val="22"/>
+        </w:numPr>
+      </w:pPr>
+      <w:r>
+        <w:t>Host</w:t>
+      </w:r>
+    </w:p>
+    <w:p>
+      <w:pPr>
+        <w:pStyle w:val="ListParagraph"/>
+        <w:numPr>
+          <w:ilvl w:val="0"/>
+          <w:numId w:val="22"/>
+        </w:numPr>
+      </w:pPr>
+      <w:r>
+        <w:t>From</w:t>
+      </w:r>
+    </w:p>
+    <w:p>
+      <w:pPr>
+        <w:pStyle w:val="ListParagraph"/>
+        <w:numPr>
+          <w:ilvl w:val="0"/>
+          <w:numId w:val="22"/>
+        </w:numPr>
+      </w:pPr>
+      <w:r>
+        <w:t>If-match</w:t>
+      </w:r>
+    </w:p>
+    <w:p>
+      <w:pPr>
+        <w:pStyle w:val="ListParagraph"/>
+        <w:numPr>
+          <w:ilvl w:val="0"/>
+          <w:numId w:val="22"/>
+        </w:numPr>
+      </w:pPr>
+      <w:r>
+        <w:t>If-modified-since</w:t>
+      </w:r>
+    </w:p>
+    <w:p>
+      <w:pPr>
+        <w:pStyle w:val="ListParagraph"/>
+        <w:numPr>
+          <w:ilvl w:val="0"/>
+          <w:numId w:val="22"/>
+        </w:numPr>
+      </w:pPr>
+      <w:r>
+        <w:t>If-none-match</w:t>
+      </w:r>
+    </w:p>
+    <w:p>
+      <w:pPr>
+        <w:pStyle w:val="ListParagraph"/>
+        <w:numPr>
+          <w:ilvl w:val="0"/>
+          <w:numId w:val="22"/>
+        </w:numPr>
+      </w:pPr>
+      <w:r>
+        <w:t>If-range</w:t>
+      </w:r>
+    </w:p>
+    <w:p>
+      <w:pPr>
+        <w:pStyle w:val="ListParagraph"/>
+        <w:numPr>
+          <w:ilvl w:val="0"/>
+          <w:numId w:val="22"/>
+        </w:numPr>
+      </w:pPr>
+      <w:r>
+        <w:t>If-unmodified-since</w:t>
+      </w:r>
+    </w:p>
+    <w:p>
+      <w:pPr>
+        <w:pStyle w:val="ListParagraph"/>
+        <w:numPr>
+          <w:ilvl w:val="0"/>
+          <w:numId w:val="22"/>
+        </w:numPr>
+      </w:pPr>
+      <w:r>
+        <w:t>Max-forwards</w:t>
+      </w:r>
+    </w:p>
+    <w:p>
+      <w:pPr>
+        <w:pStyle w:val="ListParagraph"/>
+        <w:numPr>
+          <w:ilvl w:val="0"/>
+          <w:numId w:val="22"/>
+        </w:numPr>
+      </w:pPr>
+      <w:r>
+        <w:t>Range</w:t>
+      </w:r>
+    </w:p>
+    <w:p>
+      <w:pPr>
+        <w:pStyle w:val="ListParagraph"/>
+        <w:numPr>
+          <w:ilvl w:val="0"/>
+          <w:numId w:val="22"/>
+        </w:numPr>
+      </w:pPr>
+      <w:proofErr w:type="spellStart"/>
+      <w:r>
+        <w:lastRenderedPageBreak/>
+        <w:t>Referer</w:t>
+      </w:r>
+      <w:proofErr w:type="spellEnd"/>
+    </w:p>
+    <w:p>
+      <w:pPr>
+        <w:pStyle w:val="ListParagraph"/>
+        <w:numPr>
+          <w:ilvl w:val="0"/>
+          <w:numId w:val="22"/>
+        </w:numPr>
+      </w:pPr>
+      <w:r>
+        <w:t>TE</w:t>
+      </w:r>
+    </w:p>
+    <w:p>
+      <w:pPr>
+        <w:pStyle w:val="ListParagraph"/>
+        <w:numPr>
+          <w:ilvl w:val="0"/>
+          <w:numId w:val="22"/>
+        </w:numPr>
+      </w:pPr>
+      <w:r>
+        <w:t>User agent</w:t>
+      </w:r>
+    </w:p>
+    <w:p>
+      <w:pPr>
+        <w:pStyle w:val="ListParagraph"/>
+        <w:numPr>
+          <w:ilvl w:val="0"/>
+          <w:numId w:val="6"/>
+        </w:numPr>
+      </w:pPr>
+      <w:r>
+        <w:t>Response Header Fields</w:t>
+      </w:r>
+    </w:p>
+    <w:p>
+      <w:pPr>
+        <w:pStyle w:val="ListParagraph"/>
+        <w:numPr>
+          <w:ilvl w:val="0"/>
+          <w:numId w:val="23"/>
+        </w:numPr>
+      </w:pPr>
+      <w:r>
+        <w:t>Accept Ranges</w:t>
+      </w:r>
+    </w:p>
+    <w:p>
+      <w:pPr>
+        <w:pStyle w:val="ListParagraph"/>
+        <w:numPr>
+          <w:ilvl w:val="0"/>
+          <w:numId w:val="23"/>
+        </w:numPr>
+      </w:pPr>
+      <w:r>
+        <w:t>Age</w:t>
+      </w:r>
+    </w:p>
+    <w:p>
+      <w:pPr>
+        <w:pStyle w:val="ListParagraph"/>
+        <w:numPr>
+          <w:ilvl w:val="0"/>
+          <w:numId w:val="23"/>
+        </w:numPr>
+      </w:pPr>
+      <w:proofErr w:type="spellStart"/>
+      <w:r>
+        <w:t>ETag</w:t>
+      </w:r>
+      <w:proofErr w:type="spellEnd"/>
+    </w:p>
+    <w:p>
+      <w:pPr>
+        <w:pStyle w:val="ListParagraph"/>
+        <w:numPr>
+          <w:ilvl w:val="0"/>
+          <w:numId w:val="23"/>
+        </w:numPr>
+      </w:pPr>
+      <w:r>
+        <w:t>Location</w:t>
+      </w:r>
+    </w:p>
+    <w:p>
+      <w:pPr>
+        <w:pStyle w:val="ListParagraph"/>
+        <w:numPr>
+          <w:ilvl w:val="0"/>
+          <w:numId w:val="23"/>
+        </w:numPr>
+      </w:pPr>
+      <w:r>
+        <w:t xml:space="preserve">Proxy authenticate </w:t>
+      </w:r>
+    </w:p>
+    <w:p>
+      <w:pPr>
+        <w:pStyle w:val="ListParagraph"/>
+        <w:numPr>
+          <w:ilvl w:val="0"/>
+          <w:numId w:val="23"/>
+        </w:numPr>
+      </w:pPr>
+      <w:r>
+        <w:t xml:space="preserve">Retry after </w:t>
+      </w:r>
+    </w:p>
+    <w:p>
+      <w:pPr>
+        <w:pStyle w:val="ListParagraph"/>
+        <w:numPr>
+          <w:ilvl w:val="0"/>
+          <w:numId w:val="23"/>
+        </w:numPr>
+      </w:pPr>
+      <w:r>
+        <w:t>Server</w:t>
+      </w:r>
+    </w:p>
+    <w:p>
+      <w:pPr>
+        <w:pStyle w:val="ListParagraph"/>
+        <w:numPr>
+          <w:ilvl w:val="0"/>
+          <w:numId w:val="23"/>
+        </w:numPr>
+      </w:pPr>
+      <w:r>
+        <w:t>Vary</w:t>
+      </w:r>
+    </w:p>
+    <w:p>
+      <w:pPr>
+        <w:pStyle w:val="ListParagraph"/>
+        <w:numPr>
+          <w:ilvl w:val="0"/>
+          <w:numId w:val="23"/>
+        </w:numPr>
+      </w:pPr>
+      <w:r>
+        <w:t>WWW authenticate</w:t>
+      </w:r>
+    </w:p>
+    <w:p>
+      <w:pPr>
+        <w:pStyle w:val="ListParagraph"/>
+        <w:numPr>
+          <w:ilvl w:val="0"/>
+          <w:numId w:val="6"/>
+        </w:numPr>
+      </w:pPr>
+      <w:r>
+        <w:t>Entity Header Fields</w:t>
+      </w:r>
+    </w:p>
+    <w:p>
+      <w:pPr>
+        <w:pStyle w:val="ListParagraph"/>
+        <w:numPr>
+          <w:ilvl w:val="0"/>
+          <w:numId w:val="24"/>
+        </w:numPr>
+      </w:pPr>
+      <w:r>
+        <w:t>Allow</w:t>
+      </w:r>
+    </w:p>
+    <w:p>
+      <w:pPr>
+        <w:pStyle w:val="ListParagraph"/>
+        <w:numPr>
+          <w:ilvl w:val="0"/>
+          <w:numId w:val="24"/>
+        </w:numPr>
+      </w:pPr>
+      <w:r>
+        <w:t>Content-Encoding –compression</w:t>
+      </w:r>
+    </w:p>
+    <w:p>
+      <w:pPr>
+        <w:pStyle w:val="ListParagraph"/>
+        <w:numPr>
+          <w:ilvl w:val="0"/>
+          <w:numId w:val="24"/>
+        </w:numPr>
+      </w:pPr>
+      <w:r>
+        <w:t>Content-language –control how to read the content</w:t>
+      </w:r>
+    </w:p>
+    <w:p>
+      <w:pPr>
+        <w:pStyle w:val="ListParagraph"/>
+        <w:numPr>
+          <w:ilvl w:val="0"/>
+          <w:numId w:val="24"/>
+        </w:numPr>
+      </w:pPr>
+      <w:r>
+        <w:t>Content-length –how long is the payload in bytes</w:t>
+      </w:r>
+    </w:p>
+    <w:p>
+      <w:pPr>
+        <w:pStyle w:val="ListParagraph"/>
+        <w:numPr>
+          <w:ilvl w:val="0"/>
+          <w:numId w:val="24"/>
+        </w:numPr>
+      </w:pPr>
+      <w:r>
+        <w:t xml:space="preserve">Content-location </w:t>
+      </w:r>
+    </w:p>
+    <w:p>
+      <w:pPr>
+        <w:pStyle w:val="ListParagraph"/>
+        <w:numPr>
+          <w:ilvl w:val="0"/>
+          <w:numId w:val="24"/>
+        </w:numPr>
+      </w:pPr>
+      <w:r>
+        <w:t xml:space="preserve">Content MDS (Message Digest </w:t>
+      </w:r>
+      <w:proofErr w:type="spellStart"/>
+      <w:r>
+        <w:t>ver</w:t>
+      </w:r>
+      <w:proofErr w:type="spellEnd"/>
+      <w:r>
+        <w:t xml:space="preserve"> 500)[deprecated]</w:t>
+      </w:r>
+    </w:p>
+    <w:p>
+      <w:pPr>
+        <w:pStyle w:val="ListParagraph"/>
+        <w:numPr>
+          <w:ilvl w:val="0"/>
+          <w:numId w:val="24"/>
+        </w:numPr>
+      </w:pPr>
+      <w:r>
+        <w:t>Content-range -request content</w:t>
+      </w:r>
+    </w:p>
+    <w:p>
+      <w:pPr>
+        <w:pStyle w:val="ListParagraph"/>
+        <w:numPr>
+          <w:ilvl w:val="0"/>
+          <w:numId w:val="24"/>
+        </w:numPr>
+      </w:pPr>
+      <w:r>
+        <w:t>Content-type- image, text</w:t>
+      </w:r>
+      <w:proofErr w:type="gramStart"/>
+      <w:r>
+        <w:t>..</w:t>
+      </w:r>
+      <w:proofErr w:type="spellStart"/>
+      <w:proofErr w:type="gramEnd"/>
+      <w:r>
+        <w:t>etc</w:t>
+      </w:r>
+      <w:proofErr w:type="spellEnd"/>
+      <w:r>
+        <w:t>.</w:t>
+      </w:r>
+    </w:p>
+    <w:p>
+      <w:pPr>
+        <w:pStyle w:val="ListParagraph"/>
+        <w:numPr>
+          <w:ilvl w:val="0"/>
+          <w:numId w:val="24"/>
+        </w:numPr>
+      </w:pPr>
+      <w:r>
+        <w:t>Expires –duration of the client keeping the content</w:t>
+      </w:r>
+    </w:p>
+    <w:p>
+      <w:pPr>
+        <w:pStyle w:val="ListParagraph"/>
+        <w:numPr>
+          <w:ilvl w:val="0"/>
+          <w:numId w:val="24"/>
+        </w:numPr>
+      </w:pPr>
+      <w:r>
+        <w:t>Last-Modified</w:t>
+      </w:r>
+    </w:p>
+    <w:p>
+      <w:pPr>
+        <w:pStyle w:val="ListParagraph"/>
+        <w:numPr>
+          <w:ilvl w:val="0"/>
+          <w:numId w:val="6"/>
+        </w:numPr>
+      </w:pPr>
+      <w:r>
+        <w:t>HTTP STATUS CODES</w:t>
+      </w:r>
+    </w:p>
+    <w:p>
+      <w:pPr>
+        <w:pStyle w:val="ListParagraph"/>
+        <w:numPr>
+          <w:ilvl w:val="0"/>
+          <w:numId w:val="20"/>
+        </w:numPr>
+      </w:pPr>
+      <w:r>
+        <w:t>Informational (1xx)</w:t>
+      </w:r>
+    </w:p>
+    <w:p>
+      <w:pPr>
+        <w:pStyle w:val="ListParagraph"/>
+        <w:numPr>
+          <w:ilvl w:val="0"/>
+          <w:numId w:val="25"/>
+        </w:numPr>
+      </w:pPr>
+      <w:r>
+        <w:t>100 continue</w:t>
+      </w:r>
+    </w:p>
+    <w:p>
+      <w:pPr>
+        <w:pStyle w:val="ListParagraph"/>
+        <w:numPr>
+          <w:ilvl w:val="0"/>
+          <w:numId w:val="25"/>
+        </w:numPr>
+      </w:pPr>
+      <w:r>
+        <w:t>101 switching protocol</w:t>
+      </w:r>
+    </w:p>
+    <w:p>
+      <w:pPr>
+        <w:pStyle w:val="ListParagraph"/>
+        <w:numPr>
+          <w:ilvl w:val="0"/>
+          <w:numId w:val="20"/>
+        </w:numPr>
+      </w:pPr>
+      <w:r>
+        <w:t>Success (2xx)</w:t>
+      </w:r>
+    </w:p>
+    <w:p>
+      <w:pPr>
+        <w:pStyle w:val="ListParagraph"/>
+        <w:numPr>
+          <w:ilvl w:val="0"/>
+          <w:numId w:val="26"/>
+        </w:numPr>
+      </w:pPr>
+      <w:r>
+        <w:t xml:space="preserve">200 OK </w:t>
+      </w:r>
+    </w:p>
+    <w:p>
+      <w:pPr>
+        <w:pStyle w:val="ListParagraph"/>
+        <w:numPr>
+          <w:ilvl w:val="0"/>
+          <w:numId w:val="26"/>
+        </w:numPr>
+      </w:pPr>
+      <w:r>
+        <w:t>201 Created</w:t>
+      </w:r>
+    </w:p>
+    <w:p>
+      <w:pPr>
+        <w:pStyle w:val="ListParagraph"/>
+        <w:numPr>
+          <w:ilvl w:val="0"/>
+          <w:numId w:val="26"/>
+        </w:numPr>
+      </w:pPr>
+      <w:r>
+        <w:t>202 Accepted</w:t>
+      </w:r>
+    </w:p>
+    <w:p>
+      <w:pPr>
+        <w:pStyle w:val="ListParagraph"/>
+        <w:numPr>
+          <w:ilvl w:val="0"/>
+          <w:numId w:val="26"/>
+        </w:numPr>
+      </w:pPr>
+      <w:r>
+        <w:t>203 Non-Authoritative- Information</w:t>
+      </w:r>
+    </w:p>
+    <w:p>
+      <w:pPr>
+        <w:pStyle w:val="ListParagraph"/>
+        <w:numPr>
+          <w:ilvl w:val="0"/>
+          <w:numId w:val="26"/>
+        </w:numPr>
+      </w:pPr>
+      <w:r>
+        <w:t>204 No Content</w:t>
+      </w:r>
+    </w:p>
+    <w:p>
+      <w:pPr>
+        <w:pStyle w:val="ListParagraph"/>
+        <w:numPr>
+          <w:ilvl w:val="0"/>
+          <w:numId w:val="26"/>
+        </w:numPr>
+      </w:pPr>
+      <w:r>
+        <w:t>205 Reset Content</w:t>
+      </w:r>
+    </w:p>
+    <w:p>
+      <w:pPr>
+        <w:pStyle w:val="ListParagraph"/>
+        <w:numPr>
+          <w:ilvl w:val="0"/>
+          <w:numId w:val="26"/>
+        </w:numPr>
+      </w:pPr>
+      <w:r>
+        <w:t>206 Partial Content</w:t>
+      </w:r>
+    </w:p>
+    <w:p>
+      <w:pPr>
+        <w:pStyle w:val="ListParagraph"/>
+        <w:numPr>
+          <w:ilvl w:val="0"/>
+          <w:numId w:val="20"/>
+        </w:numPr>
+      </w:pPr>
+      <w:r>
+        <w:t>Redirection (3xx)</w:t>
+      </w:r>
+    </w:p>
+    <w:p>
+      <w:pPr>
+        <w:pStyle w:val="ListParagraph"/>
+        <w:numPr>
+          <w:ilvl w:val="0"/>
+          <w:numId w:val="27"/>
+        </w:numPr>
+      </w:pPr>
+      <w:r>
+        <w:t>300 Multiple Choices</w:t>
+      </w:r>
+    </w:p>
+    <w:p>
+      <w:pPr>
+        <w:pStyle w:val="ListParagraph"/>
+        <w:numPr>
+          <w:ilvl w:val="0"/>
+          <w:numId w:val="27"/>
+        </w:numPr>
+      </w:pPr>
+      <w:r>
+        <w:t>301 Moved Permanently</w:t>
+      </w:r>
+    </w:p>
+    <w:p>
+      <w:pPr>
+        <w:pStyle w:val="ListParagraph"/>
+        <w:numPr>
+          <w:ilvl w:val="0"/>
+          <w:numId w:val="27"/>
+        </w:numPr>
+      </w:pPr>
+      <w:r>
+        <w:t>302 Found</w:t>
+      </w:r>
+    </w:p>
+    <w:p>
+      <w:pPr>
+        <w:pStyle w:val="ListParagraph"/>
+        <w:numPr>
+          <w:ilvl w:val="0"/>
+          <w:numId w:val="27"/>
+        </w:numPr>
+      </w:pPr>
+      <w:r>
+        <w:t>303 See Other</w:t>
+      </w:r>
+    </w:p>
+    <w:p>
+      <w:pPr>
+        <w:pStyle w:val="ListParagraph"/>
+        <w:numPr>
+          <w:ilvl w:val="0"/>
+          <w:numId w:val="27"/>
+        </w:numPr>
+      </w:pPr>
+      <w:r>
+        <w:t>304 Not Modified</w:t>
+      </w:r>
+    </w:p>
+    <w:p>
+      <w:pPr>
+        <w:pStyle w:val="ListParagraph"/>
+        <w:numPr>
+          <w:ilvl w:val="0"/>
+          <w:numId w:val="27"/>
+        </w:numPr>
+      </w:pPr>
+      <w:r>
+        <w:t>305 Use Proxy</w:t>
+      </w:r>
+    </w:p>
+    <w:p>
+      <w:pPr>
+        <w:pStyle w:val="ListParagraph"/>
+        <w:numPr>
+          <w:ilvl w:val="0"/>
+          <w:numId w:val="27"/>
+        </w:numPr>
+      </w:pPr>
+      <w:r>
+        <w:t>306 (unused)</w:t>
+      </w:r>
+    </w:p>
+    <w:p>
+      <w:pPr>
+        <w:pStyle w:val="ListParagraph"/>
+        <w:numPr>
+          <w:ilvl w:val="0"/>
+          <w:numId w:val="27"/>
+        </w:numPr>
+      </w:pPr>
+      <w:r>
+        <w:lastRenderedPageBreak/>
+        <w:t>307 Temporary Redirect</w:t>
+      </w:r>
+    </w:p>
+    <w:p>
+      <w:pPr>
+        <w:pStyle w:val="ListParagraph"/>
+        <w:numPr>
+          <w:ilvl w:val="0"/>
+          <w:numId w:val="20"/>
+        </w:numPr>
+      </w:pPr>
+      <w:r>
+        <w:t>Client Errors (4xx)</w:t>
+      </w:r>
+    </w:p>
+    <w:p>
+      <w:pPr>
+        <w:pStyle w:val="ListParagraph"/>
+        <w:numPr>
+          <w:ilvl w:val="0"/>
+          <w:numId w:val="27"/>
+        </w:numPr>
+      </w:pPr>
+      <w:r>
+        <w:t>400 Bad Request</w:t>
+      </w:r>
+    </w:p>
+    <w:p>
+      <w:pPr>
+        <w:pStyle w:val="ListParagraph"/>
+        <w:numPr>
+          <w:ilvl w:val="0"/>
+          <w:numId w:val="27"/>
+        </w:numPr>
+      </w:pPr>
+      <w:r>
+        <w:t>401 Unauthorized</w:t>
+      </w:r>
+    </w:p>
+    <w:p>
+      <w:pPr>
+        <w:pStyle w:val="ListParagraph"/>
+        <w:numPr>
+          <w:ilvl w:val="0"/>
+          <w:numId w:val="27"/>
+        </w:numPr>
+      </w:pPr>
+      <w:r>
+        <w:t>402 Payment Required</w:t>
+      </w:r>
+    </w:p>
+    <w:p>
+      <w:pPr>
+        <w:pStyle w:val="ListParagraph"/>
+        <w:numPr>
+          <w:ilvl w:val="0"/>
+          <w:numId w:val="27"/>
+        </w:numPr>
+      </w:pPr>
+      <w:r>
+        <w:t>403 Forbidden</w:t>
+      </w:r>
+    </w:p>
+    <w:p>
+      <w:pPr>
+        <w:pStyle w:val="ListParagraph"/>
+        <w:numPr>
+          <w:ilvl w:val="0"/>
+          <w:numId w:val="27"/>
+        </w:numPr>
+      </w:pPr>
+      <w:r>
+        <w:t>404 Not Found</w:t>
+      </w:r>
+    </w:p>
+    <w:p>
+      <w:pPr>
+        <w:pStyle w:val="ListParagraph"/>
+        <w:numPr>
+          <w:ilvl w:val="0"/>
+          <w:numId w:val="27"/>
+        </w:numPr>
+      </w:pPr>
+      <w:r>
+        <w:t>405 Method Not Allowed</w:t>
+      </w:r>
+    </w:p>
+    <w:p>
+      <w:pPr>
+        <w:pStyle w:val="ListParagraph"/>
+        <w:numPr>
+          <w:ilvl w:val="0"/>
+          <w:numId w:val="27"/>
+        </w:numPr>
+      </w:pPr>
+      <w:r>
+        <w:t>406 Not Acceptable</w:t>
+      </w:r>
+    </w:p>
+    <w:p>
+      <w:pPr>
+        <w:pStyle w:val="ListParagraph"/>
+        <w:numPr>
+          <w:ilvl w:val="0"/>
+          <w:numId w:val="27"/>
+        </w:numPr>
+      </w:pPr>
+      <w:r>
+        <w:t>407 Proxy Authentication</w:t>
+      </w:r>
+    </w:p>
+    <w:p>
+      <w:pPr>
+        <w:pStyle w:val="ListParagraph"/>
+        <w:numPr>
+          <w:ilvl w:val="0"/>
+          <w:numId w:val="27"/>
+        </w:numPr>
+      </w:pPr>
+      <w:r>
+        <w:t>408 Request Time-out</w:t>
+      </w:r>
+    </w:p>
+    <w:p>
+      <w:pPr>
+        <w:pStyle w:val="ListParagraph"/>
+        <w:numPr>
+          <w:ilvl w:val="0"/>
+          <w:numId w:val="27"/>
+        </w:numPr>
+      </w:pPr>
+      <w:r>
+        <w:t>409 Conflict</w:t>
+      </w:r>
+    </w:p>
+    <w:p>
+      <w:pPr>
+        <w:pStyle w:val="ListParagraph"/>
+        <w:numPr>
+          <w:ilvl w:val="0"/>
+          <w:numId w:val="27"/>
+        </w:numPr>
+      </w:pPr>
+      <w:r>
+        <w:t>410 Gone</w:t>
+      </w:r>
+    </w:p>
+    <w:p>
+      <w:pPr>
+        <w:pStyle w:val="ListParagraph"/>
+        <w:numPr>
+          <w:ilvl w:val="0"/>
+          <w:numId w:val="27"/>
+        </w:numPr>
+      </w:pPr>
+      <w:r>
+        <w:t>411 Length Required</w:t>
+      </w:r>
+    </w:p>
+    <w:p>
+      <w:pPr>
+        <w:pStyle w:val="ListParagraph"/>
+        <w:numPr>
+          <w:ilvl w:val="0"/>
+          <w:numId w:val="27"/>
+        </w:numPr>
+      </w:pPr>
+      <w:r>
+        <w:t>412 Precondition Failed</w:t>
+      </w:r>
+    </w:p>
+    <w:p>
+      <w:pPr>
+        <w:pStyle w:val="ListParagraph"/>
+        <w:numPr>
+          <w:ilvl w:val="0"/>
+          <w:numId w:val="27"/>
+        </w:numPr>
+      </w:pPr>
+      <w:r>
+        <w:t>413 Request Entity Too Large</w:t>
+      </w:r>
+    </w:p>
+    <w:p>
+      <w:pPr>
+        <w:pStyle w:val="ListParagraph"/>
+        <w:numPr>
+          <w:ilvl w:val="0"/>
+          <w:numId w:val="27"/>
+        </w:numPr>
+      </w:pPr>
+      <w:r>
+        <w:t>414 Request URI Too Large</w:t>
+      </w:r>
+    </w:p>
+    <w:p>
+      <w:pPr>
+        <w:pStyle w:val="ListParagraph"/>
+        <w:numPr>
+          <w:ilvl w:val="0"/>
+          <w:numId w:val="27"/>
+        </w:numPr>
+      </w:pPr>
+      <w:r>
+        <w:t>415 Unsupported Media Type</w:t>
+      </w:r>
+    </w:p>
+    <w:p>
+      <w:pPr>
+        <w:pStyle w:val="ListParagraph"/>
+        <w:numPr>
+          <w:ilvl w:val="0"/>
+          <w:numId w:val="27"/>
+        </w:numPr>
+      </w:pPr>
+      <w:r>
+        <w:t xml:space="preserve">416 Requested Range Not </w:t>
+      </w:r>
+      <w:proofErr w:type="spellStart"/>
+      <w:r>
+        <w:t>Satisfiable</w:t>
+      </w:r>
+      <w:proofErr w:type="spellEnd"/>
+    </w:p>
+    <w:p>
+      <w:pPr>
+        <w:pStyle w:val="ListParagraph"/>
+        <w:numPr>
+          <w:ilvl w:val="0"/>
+          <w:numId w:val="27"/>
+        </w:numPr>
+      </w:pPr>
+      <w:r>
+        <w:t>417 Expectation Failed</w:t>
+      </w:r>
+    </w:p>
+    <w:p>
+      <w:pPr>
+        <w:pStyle w:val="ListParagraph"/>
+        <w:numPr>
+          <w:ilvl w:val="0"/>
+          <w:numId w:val="27"/>
+        </w:numPr>
+      </w:pPr>
+      <w:r>
+        <w:t xml:space="preserve">426 Upgrade Required </w:t>
+      </w:r>
+    </w:p>
+    <w:p>
+      <w:pPr>
+        <w:pStyle w:val="ListParagraph"/>
+        <w:numPr>
+          <w:ilvl w:val="0"/>
+          <w:numId w:val="20"/>
+        </w:numPr>
+      </w:pPr>
+      <w:r>
+        <w:t>Server Error (5xx)</w:t>
+      </w:r>
+    </w:p>
+    <w:p>
+      <w:pPr>
+        <w:pStyle w:val="ListParagraph"/>
+        <w:numPr>
+          <w:ilvl w:val="0"/>
+          <w:numId w:val="28"/>
+        </w:numPr>
+      </w:pPr>
+      <w:r>
+        <w:t>500 Internal Server Error</w:t>
+      </w:r>
+    </w:p>
+    <w:p>
+      <w:pPr>
+        <w:pStyle w:val="ListParagraph"/>
+        <w:numPr>
+          <w:ilvl w:val="0"/>
+          <w:numId w:val="28"/>
+        </w:numPr>
+      </w:pPr>
+      <w:r>
+        <w:t>501 Not Implemented</w:t>
+      </w:r>
+    </w:p>
+    <w:p>
+      <w:pPr>
+        <w:pStyle w:val="ListParagraph"/>
+        <w:numPr>
+          <w:ilvl w:val="0"/>
+          <w:numId w:val="28"/>
+        </w:numPr>
+      </w:pPr>
+      <w:r>
+        <w:t>502 Bad Gateway</w:t>
+      </w:r>
+    </w:p>
+    <w:p>
+      <w:pPr>
+        <w:pStyle w:val="ListParagraph"/>
+        <w:numPr>
+          <w:ilvl w:val="0"/>
+          <w:numId w:val="28"/>
+        </w:numPr>
+      </w:pPr>
+      <w:r>
+        <w:t xml:space="preserve">503 Service Unavailable </w:t>
+      </w:r>
+    </w:p>
+    <w:p>
+      <w:pPr>
+        <w:pStyle w:val="ListParagraph"/>
+        <w:numPr>
+          <w:ilvl w:val="0"/>
+          <w:numId w:val="28"/>
+        </w:numPr>
+      </w:pPr>
+      <w:r>
+        <w:t xml:space="preserve">504 Gateway time-out </w:t>
+      </w:r>
+    </w:p>
+    <w:p>
+      <w:pPr>
+        <w:pStyle w:val="ListParagraph"/>
+        <w:numPr>
+          <w:ilvl w:val="0"/>
+          <w:numId w:val="28"/>
+        </w:numPr>
+      </w:pPr>
+      <w:r>
+        <w:t>505 HTTP Version Not Supported</w:t>
+      </w:r>
       <w:bookmarkStart w:id="0" w:name="_GoBack"/>
       <w:bookmarkEnd w:id="0"/>
+    </w:p>
+    <w:p/>
+    <w:p>
+      <w:pPr>
+        <w:pStyle w:val="ListParagraph"/>
+        <w:ind w:left="1080"/>
+      </w:pPr>
+    </w:p>
+    <w:p>
+      <w:pPr>
+        <w:pStyle w:val="ListParagraph"/>
+        <w:ind w:left="1800" w:firstLine="360"/>
+      </w:pPr>
     </w:p>
     <w:sectPr>
       <w:pgSz w:w="12240" w:h="15840"/>
@@ -330,6 +2125,1019 @@
 <file path=word/numbering.xml><?xml version="1.0" encoding="utf-8"?>
 <w:numbering xmlns:wpc="http://schemas.microsoft.com/office/word/2010/wordprocessingCanvas" xmlns:mc="http://schemas.openxmlformats.org/markup-compatibility/2006" xmlns:o="urn:schemas-microsoft-com:office:office" xmlns:r="http://schemas.openxmlformats.org/officeDocument/2006/relationships" xmlns:m="http://schemas.openxmlformats.org/officeDocument/2006/math" xmlns:v="urn:schemas-microsoft-com:vml" xmlns:wp14="http://schemas.microsoft.com/office/word/2010/wordprocessingDrawing" xmlns:wp="http://schemas.openxmlformats.org/drawingml/2006/wordprocessingDrawing" xmlns:w10="urn:schemas-microsoft-com:office:word" xmlns:w="http://schemas.openxmlformats.org/wordprocessingml/2006/main" xmlns:w14="http://schemas.microsoft.com/office/word/2010/wordml" xmlns:w15="http://schemas.microsoft.com/office/word/2012/wordml" xmlns:wpg="http://schemas.microsoft.com/office/word/2010/wordprocessingGroup" xmlns:wpi="http://schemas.microsoft.com/office/word/2010/wordprocessingInk" xmlns:wne="http://schemas.microsoft.com/office/word/2006/wordml" xmlns:wps="http://schemas.microsoft.com/office/word/2010/wordprocessingShape" mc:Ignorable="w14 w15 wp14">
   <w:abstractNum w:abstractNumId="0">
+    <w:nsid w:val="0257664B"/>
+    <w:multiLevelType w:val="hybridMultilevel"/>
+    <w:tmpl w:val="4CBAEDDA"/>
+    <w:lvl w:ilvl="0" w:tplc="04090001">
+      <w:start w:val="1"/>
+      <w:numFmt w:val="bullet"/>
+      <w:lvlText w:val=""/>
+      <w:lvlJc w:val="left"/>
+      <w:pPr>
+        <w:ind w:left="1800" w:hanging="360"/>
+      </w:pPr>
+      <w:rPr>
+        <w:rFonts w:ascii="Symbol" w:hAnsi="Symbol" w:hint="default"/>
+      </w:rPr>
+    </w:lvl>
+    <w:lvl w:ilvl="1" w:tplc="04090003" w:tentative="1">
+      <w:start w:val="1"/>
+      <w:numFmt w:val="bullet"/>
+      <w:lvlText w:val="o"/>
+      <w:lvlJc w:val="left"/>
+      <w:pPr>
+        <w:ind w:left="2520" w:hanging="360"/>
+      </w:pPr>
+      <w:rPr>
+        <w:rFonts w:ascii="Courier New" w:hAnsi="Courier New" w:cs="Courier New" w:hint="default"/>
+      </w:rPr>
+    </w:lvl>
+    <w:lvl w:ilvl="2" w:tplc="04090005" w:tentative="1">
+      <w:start w:val="1"/>
+      <w:numFmt w:val="bullet"/>
+      <w:lvlText w:val=""/>
+      <w:lvlJc w:val="left"/>
+      <w:pPr>
+        <w:ind w:left="3240" w:hanging="360"/>
+      </w:pPr>
+      <w:rPr>
+        <w:rFonts w:ascii="Wingdings" w:hAnsi="Wingdings" w:hint="default"/>
+      </w:rPr>
+    </w:lvl>
+    <w:lvl w:ilvl="3" w:tplc="04090001" w:tentative="1">
+      <w:start w:val="1"/>
+      <w:numFmt w:val="bullet"/>
+      <w:lvlText w:val=""/>
+      <w:lvlJc w:val="left"/>
+      <w:pPr>
+        <w:ind w:left="3960" w:hanging="360"/>
+      </w:pPr>
+      <w:rPr>
+        <w:rFonts w:ascii="Symbol" w:hAnsi="Symbol" w:hint="default"/>
+      </w:rPr>
+    </w:lvl>
+    <w:lvl w:ilvl="4" w:tplc="04090003" w:tentative="1">
+      <w:start w:val="1"/>
+      <w:numFmt w:val="bullet"/>
+      <w:lvlText w:val="o"/>
+      <w:lvlJc w:val="left"/>
+      <w:pPr>
+        <w:ind w:left="4680" w:hanging="360"/>
+      </w:pPr>
+      <w:rPr>
+        <w:rFonts w:ascii="Courier New" w:hAnsi="Courier New" w:cs="Courier New" w:hint="default"/>
+      </w:rPr>
+    </w:lvl>
+    <w:lvl w:ilvl="5" w:tplc="04090005" w:tentative="1">
+      <w:start w:val="1"/>
+      <w:numFmt w:val="bullet"/>
+      <w:lvlText w:val=""/>
+      <w:lvlJc w:val="left"/>
+      <w:pPr>
+        <w:ind w:left="5400" w:hanging="360"/>
+      </w:pPr>
+      <w:rPr>
+        <w:rFonts w:ascii="Wingdings" w:hAnsi="Wingdings" w:hint="default"/>
+      </w:rPr>
+    </w:lvl>
+    <w:lvl w:ilvl="6" w:tplc="04090001" w:tentative="1">
+      <w:start w:val="1"/>
+      <w:numFmt w:val="bullet"/>
+      <w:lvlText w:val=""/>
+      <w:lvlJc w:val="left"/>
+      <w:pPr>
+        <w:ind w:left="6120" w:hanging="360"/>
+      </w:pPr>
+      <w:rPr>
+        <w:rFonts w:ascii="Symbol" w:hAnsi="Symbol" w:hint="default"/>
+      </w:rPr>
+    </w:lvl>
+    <w:lvl w:ilvl="7" w:tplc="04090003" w:tentative="1">
+      <w:start w:val="1"/>
+      <w:numFmt w:val="bullet"/>
+      <w:lvlText w:val="o"/>
+      <w:lvlJc w:val="left"/>
+      <w:pPr>
+        <w:ind w:left="6840" w:hanging="360"/>
+      </w:pPr>
+      <w:rPr>
+        <w:rFonts w:ascii="Courier New" w:hAnsi="Courier New" w:cs="Courier New" w:hint="default"/>
+      </w:rPr>
+    </w:lvl>
+    <w:lvl w:ilvl="8" w:tplc="04090005" w:tentative="1">
+      <w:start w:val="1"/>
+      <w:numFmt w:val="bullet"/>
+      <w:lvlText w:val=""/>
+      <w:lvlJc w:val="left"/>
+      <w:pPr>
+        <w:ind w:left="7560" w:hanging="360"/>
+      </w:pPr>
+      <w:rPr>
+        <w:rFonts w:ascii="Wingdings" w:hAnsi="Wingdings" w:hint="default"/>
+      </w:rPr>
+    </w:lvl>
+  </w:abstractNum>
+  <w:abstractNum w:abstractNumId="1">
+    <w:nsid w:val="047D5D5A"/>
+    <w:multiLevelType w:val="hybridMultilevel"/>
+    <w:tmpl w:val="09067B64"/>
+    <w:lvl w:ilvl="0" w:tplc="194A7254">
+      <w:numFmt w:val="bullet"/>
+      <w:lvlText w:val="-"/>
+      <w:lvlJc w:val="left"/>
+      <w:pPr>
+        <w:ind w:left="2160" w:hanging="360"/>
+      </w:pPr>
+      <w:rPr>
+        <w:rFonts w:ascii="Calibri" w:eastAsiaTheme="minorEastAsia" w:hAnsi="Calibri" w:cs="Calibri" w:hint="default"/>
+      </w:rPr>
+    </w:lvl>
+    <w:lvl w:ilvl="1" w:tplc="04090003" w:tentative="1">
+      <w:start w:val="1"/>
+      <w:numFmt w:val="bullet"/>
+      <w:lvlText w:val="o"/>
+      <w:lvlJc w:val="left"/>
+      <w:pPr>
+        <w:ind w:left="2880" w:hanging="360"/>
+      </w:pPr>
+      <w:rPr>
+        <w:rFonts w:ascii="Courier New" w:hAnsi="Courier New" w:cs="Courier New" w:hint="default"/>
+      </w:rPr>
+    </w:lvl>
+    <w:lvl w:ilvl="2" w:tplc="04090005" w:tentative="1">
+      <w:start w:val="1"/>
+      <w:numFmt w:val="bullet"/>
+      <w:lvlText w:val=""/>
+      <w:lvlJc w:val="left"/>
+      <w:pPr>
+        <w:ind w:left="3600" w:hanging="360"/>
+      </w:pPr>
+      <w:rPr>
+        <w:rFonts w:ascii="Wingdings" w:hAnsi="Wingdings" w:hint="default"/>
+      </w:rPr>
+    </w:lvl>
+    <w:lvl w:ilvl="3" w:tplc="04090001" w:tentative="1">
+      <w:start w:val="1"/>
+      <w:numFmt w:val="bullet"/>
+      <w:lvlText w:val=""/>
+      <w:lvlJc w:val="left"/>
+      <w:pPr>
+        <w:ind w:left="4320" w:hanging="360"/>
+      </w:pPr>
+      <w:rPr>
+        <w:rFonts w:ascii="Symbol" w:hAnsi="Symbol" w:hint="default"/>
+      </w:rPr>
+    </w:lvl>
+    <w:lvl w:ilvl="4" w:tplc="04090003" w:tentative="1">
+      <w:start w:val="1"/>
+      <w:numFmt w:val="bullet"/>
+      <w:lvlText w:val="o"/>
+      <w:lvlJc w:val="left"/>
+      <w:pPr>
+        <w:ind w:left="5040" w:hanging="360"/>
+      </w:pPr>
+      <w:rPr>
+        <w:rFonts w:ascii="Courier New" w:hAnsi="Courier New" w:cs="Courier New" w:hint="default"/>
+      </w:rPr>
+    </w:lvl>
+    <w:lvl w:ilvl="5" w:tplc="04090005" w:tentative="1">
+      <w:start w:val="1"/>
+      <w:numFmt w:val="bullet"/>
+      <w:lvlText w:val=""/>
+      <w:lvlJc w:val="left"/>
+      <w:pPr>
+        <w:ind w:left="5760" w:hanging="360"/>
+      </w:pPr>
+      <w:rPr>
+        <w:rFonts w:ascii="Wingdings" w:hAnsi="Wingdings" w:hint="default"/>
+      </w:rPr>
+    </w:lvl>
+    <w:lvl w:ilvl="6" w:tplc="04090001" w:tentative="1">
+      <w:start w:val="1"/>
+      <w:numFmt w:val="bullet"/>
+      <w:lvlText w:val=""/>
+      <w:lvlJc w:val="left"/>
+      <w:pPr>
+        <w:ind w:left="6480" w:hanging="360"/>
+      </w:pPr>
+      <w:rPr>
+        <w:rFonts w:ascii="Symbol" w:hAnsi="Symbol" w:hint="default"/>
+      </w:rPr>
+    </w:lvl>
+    <w:lvl w:ilvl="7" w:tplc="04090003" w:tentative="1">
+      <w:start w:val="1"/>
+      <w:numFmt w:val="bullet"/>
+      <w:lvlText w:val="o"/>
+      <w:lvlJc w:val="left"/>
+      <w:pPr>
+        <w:ind w:left="7200" w:hanging="360"/>
+      </w:pPr>
+      <w:rPr>
+        <w:rFonts w:ascii="Courier New" w:hAnsi="Courier New" w:cs="Courier New" w:hint="default"/>
+      </w:rPr>
+    </w:lvl>
+    <w:lvl w:ilvl="8" w:tplc="04090005" w:tentative="1">
+      <w:start w:val="1"/>
+      <w:numFmt w:val="bullet"/>
+      <w:lvlText w:val=""/>
+      <w:lvlJc w:val="left"/>
+      <w:pPr>
+        <w:ind w:left="7920" w:hanging="360"/>
+      </w:pPr>
+      <w:rPr>
+        <w:rFonts w:ascii="Wingdings" w:hAnsi="Wingdings" w:hint="default"/>
+      </w:rPr>
+    </w:lvl>
+  </w:abstractNum>
+  <w:abstractNum w:abstractNumId="2">
+    <w:nsid w:val="0C914DAE"/>
+    <w:multiLevelType w:val="hybridMultilevel"/>
+    <w:tmpl w:val="A3CC535E"/>
+    <w:lvl w:ilvl="0" w:tplc="194A7254">
+      <w:numFmt w:val="bullet"/>
+      <w:lvlText w:val="-"/>
+      <w:lvlJc w:val="left"/>
+      <w:pPr>
+        <w:ind w:left="1440" w:hanging="360"/>
+      </w:pPr>
+      <w:rPr>
+        <w:rFonts w:ascii="Calibri" w:eastAsiaTheme="minorEastAsia" w:hAnsi="Calibri" w:cs="Calibri" w:hint="default"/>
+      </w:rPr>
+    </w:lvl>
+    <w:lvl w:ilvl="1" w:tplc="04090003" w:tentative="1">
+      <w:start w:val="1"/>
+      <w:numFmt w:val="bullet"/>
+      <w:lvlText w:val="o"/>
+      <w:lvlJc w:val="left"/>
+      <w:pPr>
+        <w:ind w:left="2160" w:hanging="360"/>
+      </w:pPr>
+      <w:rPr>
+        <w:rFonts w:ascii="Courier New" w:hAnsi="Courier New" w:cs="Courier New" w:hint="default"/>
+      </w:rPr>
+    </w:lvl>
+    <w:lvl w:ilvl="2" w:tplc="04090005" w:tentative="1">
+      <w:start w:val="1"/>
+      <w:numFmt w:val="bullet"/>
+      <w:lvlText w:val=""/>
+      <w:lvlJc w:val="left"/>
+      <w:pPr>
+        <w:ind w:left="2880" w:hanging="360"/>
+      </w:pPr>
+      <w:rPr>
+        <w:rFonts w:ascii="Wingdings" w:hAnsi="Wingdings" w:hint="default"/>
+      </w:rPr>
+    </w:lvl>
+    <w:lvl w:ilvl="3" w:tplc="04090001" w:tentative="1">
+      <w:start w:val="1"/>
+      <w:numFmt w:val="bullet"/>
+      <w:lvlText w:val=""/>
+      <w:lvlJc w:val="left"/>
+      <w:pPr>
+        <w:ind w:left="3600" w:hanging="360"/>
+      </w:pPr>
+      <w:rPr>
+        <w:rFonts w:ascii="Symbol" w:hAnsi="Symbol" w:hint="default"/>
+      </w:rPr>
+    </w:lvl>
+    <w:lvl w:ilvl="4" w:tplc="04090003" w:tentative="1">
+      <w:start w:val="1"/>
+      <w:numFmt w:val="bullet"/>
+      <w:lvlText w:val="o"/>
+      <w:lvlJc w:val="left"/>
+      <w:pPr>
+        <w:ind w:left="4320" w:hanging="360"/>
+      </w:pPr>
+      <w:rPr>
+        <w:rFonts w:ascii="Courier New" w:hAnsi="Courier New" w:cs="Courier New" w:hint="default"/>
+      </w:rPr>
+    </w:lvl>
+    <w:lvl w:ilvl="5" w:tplc="04090005" w:tentative="1">
+      <w:start w:val="1"/>
+      <w:numFmt w:val="bullet"/>
+      <w:lvlText w:val=""/>
+      <w:lvlJc w:val="left"/>
+      <w:pPr>
+        <w:ind w:left="5040" w:hanging="360"/>
+      </w:pPr>
+      <w:rPr>
+        <w:rFonts w:ascii="Wingdings" w:hAnsi="Wingdings" w:hint="default"/>
+      </w:rPr>
+    </w:lvl>
+    <w:lvl w:ilvl="6" w:tplc="04090001" w:tentative="1">
+      <w:start w:val="1"/>
+      <w:numFmt w:val="bullet"/>
+      <w:lvlText w:val=""/>
+      <w:lvlJc w:val="left"/>
+      <w:pPr>
+        <w:ind w:left="5760" w:hanging="360"/>
+      </w:pPr>
+      <w:rPr>
+        <w:rFonts w:ascii="Symbol" w:hAnsi="Symbol" w:hint="default"/>
+      </w:rPr>
+    </w:lvl>
+    <w:lvl w:ilvl="7" w:tplc="04090003" w:tentative="1">
+      <w:start w:val="1"/>
+      <w:numFmt w:val="bullet"/>
+      <w:lvlText w:val="o"/>
+      <w:lvlJc w:val="left"/>
+      <w:pPr>
+        <w:ind w:left="6480" w:hanging="360"/>
+      </w:pPr>
+      <w:rPr>
+        <w:rFonts w:ascii="Courier New" w:hAnsi="Courier New" w:cs="Courier New" w:hint="default"/>
+      </w:rPr>
+    </w:lvl>
+    <w:lvl w:ilvl="8" w:tplc="04090005" w:tentative="1">
+      <w:start w:val="1"/>
+      <w:numFmt w:val="bullet"/>
+      <w:lvlText w:val=""/>
+      <w:lvlJc w:val="left"/>
+      <w:pPr>
+        <w:ind w:left="7200" w:hanging="360"/>
+      </w:pPr>
+      <w:rPr>
+        <w:rFonts w:ascii="Wingdings" w:hAnsi="Wingdings" w:hint="default"/>
+      </w:rPr>
+    </w:lvl>
+  </w:abstractNum>
+  <w:abstractNum w:abstractNumId="3">
+    <w:nsid w:val="0E6E4DEC"/>
+    <w:multiLevelType w:val="hybridMultilevel"/>
+    <w:tmpl w:val="344A807E"/>
+    <w:lvl w:ilvl="0" w:tplc="04090005">
+      <w:start w:val="1"/>
+      <w:numFmt w:val="bullet"/>
+      <w:lvlText w:val=""/>
+      <w:lvlJc w:val="left"/>
+      <w:pPr>
+        <w:ind w:left="1080" w:hanging="360"/>
+      </w:pPr>
+      <w:rPr>
+        <w:rFonts w:ascii="Wingdings" w:hAnsi="Wingdings" w:hint="default"/>
+      </w:rPr>
+    </w:lvl>
+    <w:lvl w:ilvl="1" w:tplc="04090003" w:tentative="1">
+      <w:start w:val="1"/>
+      <w:numFmt w:val="bullet"/>
+      <w:lvlText w:val="o"/>
+      <w:lvlJc w:val="left"/>
+      <w:pPr>
+        <w:ind w:left="1800" w:hanging="360"/>
+      </w:pPr>
+      <w:rPr>
+        <w:rFonts w:ascii="Courier New" w:hAnsi="Courier New" w:cs="Courier New" w:hint="default"/>
+      </w:rPr>
+    </w:lvl>
+    <w:lvl w:ilvl="2" w:tplc="04090005" w:tentative="1">
+      <w:start w:val="1"/>
+      <w:numFmt w:val="bullet"/>
+      <w:lvlText w:val=""/>
+      <w:lvlJc w:val="left"/>
+      <w:pPr>
+        <w:ind w:left="2520" w:hanging="360"/>
+      </w:pPr>
+      <w:rPr>
+        <w:rFonts w:ascii="Wingdings" w:hAnsi="Wingdings" w:hint="default"/>
+      </w:rPr>
+    </w:lvl>
+    <w:lvl w:ilvl="3" w:tplc="04090001" w:tentative="1">
+      <w:start w:val="1"/>
+      <w:numFmt w:val="bullet"/>
+      <w:lvlText w:val=""/>
+      <w:lvlJc w:val="left"/>
+      <w:pPr>
+        <w:ind w:left="3240" w:hanging="360"/>
+      </w:pPr>
+      <w:rPr>
+        <w:rFonts w:ascii="Symbol" w:hAnsi="Symbol" w:hint="default"/>
+      </w:rPr>
+    </w:lvl>
+    <w:lvl w:ilvl="4" w:tplc="04090003" w:tentative="1">
+      <w:start w:val="1"/>
+      <w:numFmt w:val="bullet"/>
+      <w:lvlText w:val="o"/>
+      <w:lvlJc w:val="left"/>
+      <w:pPr>
+        <w:ind w:left="3960" w:hanging="360"/>
+      </w:pPr>
+      <w:rPr>
+        <w:rFonts w:ascii="Courier New" w:hAnsi="Courier New" w:cs="Courier New" w:hint="default"/>
+      </w:rPr>
+    </w:lvl>
+    <w:lvl w:ilvl="5" w:tplc="04090005" w:tentative="1">
+      <w:start w:val="1"/>
+      <w:numFmt w:val="bullet"/>
+      <w:lvlText w:val=""/>
+      <w:lvlJc w:val="left"/>
+      <w:pPr>
+        <w:ind w:left="4680" w:hanging="360"/>
+      </w:pPr>
+      <w:rPr>
+        <w:rFonts w:ascii="Wingdings" w:hAnsi="Wingdings" w:hint="default"/>
+      </w:rPr>
+    </w:lvl>
+    <w:lvl w:ilvl="6" w:tplc="04090001" w:tentative="1">
+      <w:start w:val="1"/>
+      <w:numFmt w:val="bullet"/>
+      <w:lvlText w:val=""/>
+      <w:lvlJc w:val="left"/>
+      <w:pPr>
+        <w:ind w:left="5400" w:hanging="360"/>
+      </w:pPr>
+      <w:rPr>
+        <w:rFonts w:ascii="Symbol" w:hAnsi="Symbol" w:hint="default"/>
+      </w:rPr>
+    </w:lvl>
+    <w:lvl w:ilvl="7" w:tplc="04090003" w:tentative="1">
+      <w:start w:val="1"/>
+      <w:numFmt w:val="bullet"/>
+      <w:lvlText w:val="o"/>
+      <w:lvlJc w:val="left"/>
+      <w:pPr>
+        <w:ind w:left="6120" w:hanging="360"/>
+      </w:pPr>
+      <w:rPr>
+        <w:rFonts w:ascii="Courier New" w:hAnsi="Courier New" w:cs="Courier New" w:hint="default"/>
+      </w:rPr>
+    </w:lvl>
+    <w:lvl w:ilvl="8" w:tplc="04090005" w:tentative="1">
+      <w:start w:val="1"/>
+      <w:numFmt w:val="bullet"/>
+      <w:lvlText w:val=""/>
+      <w:lvlJc w:val="left"/>
+      <w:pPr>
+        <w:ind w:left="6840" w:hanging="360"/>
+      </w:pPr>
+      <w:rPr>
+        <w:rFonts w:ascii="Wingdings" w:hAnsi="Wingdings" w:hint="default"/>
+      </w:rPr>
+    </w:lvl>
+  </w:abstractNum>
+  <w:abstractNum w:abstractNumId="4">
+    <w:nsid w:val="0E9B0FAF"/>
+    <w:multiLevelType w:val="hybridMultilevel"/>
+    <w:tmpl w:val="D264E678"/>
+    <w:lvl w:ilvl="0" w:tplc="04090001">
+      <w:start w:val="1"/>
+      <w:numFmt w:val="bullet"/>
+      <w:lvlText w:val=""/>
+      <w:lvlJc w:val="left"/>
+      <w:pPr>
+        <w:ind w:left="1800" w:hanging="360"/>
+      </w:pPr>
+      <w:rPr>
+        <w:rFonts w:ascii="Symbol" w:hAnsi="Symbol" w:hint="default"/>
+      </w:rPr>
+    </w:lvl>
+    <w:lvl w:ilvl="1" w:tplc="04090003" w:tentative="1">
+      <w:start w:val="1"/>
+      <w:numFmt w:val="bullet"/>
+      <w:lvlText w:val="o"/>
+      <w:lvlJc w:val="left"/>
+      <w:pPr>
+        <w:ind w:left="2520" w:hanging="360"/>
+      </w:pPr>
+      <w:rPr>
+        <w:rFonts w:ascii="Courier New" w:hAnsi="Courier New" w:cs="Courier New" w:hint="default"/>
+      </w:rPr>
+    </w:lvl>
+    <w:lvl w:ilvl="2" w:tplc="04090005" w:tentative="1">
+      <w:start w:val="1"/>
+      <w:numFmt w:val="bullet"/>
+      <w:lvlText w:val=""/>
+      <w:lvlJc w:val="left"/>
+      <w:pPr>
+        <w:ind w:left="3240" w:hanging="360"/>
+      </w:pPr>
+      <w:rPr>
+        <w:rFonts w:ascii="Wingdings" w:hAnsi="Wingdings" w:hint="default"/>
+      </w:rPr>
+    </w:lvl>
+    <w:lvl w:ilvl="3" w:tplc="04090001" w:tentative="1">
+      <w:start w:val="1"/>
+      <w:numFmt w:val="bullet"/>
+      <w:lvlText w:val=""/>
+      <w:lvlJc w:val="left"/>
+      <w:pPr>
+        <w:ind w:left="3960" w:hanging="360"/>
+      </w:pPr>
+      <w:rPr>
+        <w:rFonts w:ascii="Symbol" w:hAnsi="Symbol" w:hint="default"/>
+      </w:rPr>
+    </w:lvl>
+    <w:lvl w:ilvl="4" w:tplc="04090003" w:tentative="1">
+      <w:start w:val="1"/>
+      <w:numFmt w:val="bullet"/>
+      <w:lvlText w:val="o"/>
+      <w:lvlJc w:val="left"/>
+      <w:pPr>
+        <w:ind w:left="4680" w:hanging="360"/>
+      </w:pPr>
+      <w:rPr>
+        <w:rFonts w:ascii="Courier New" w:hAnsi="Courier New" w:cs="Courier New" w:hint="default"/>
+      </w:rPr>
+    </w:lvl>
+    <w:lvl w:ilvl="5" w:tplc="04090005" w:tentative="1">
+      <w:start w:val="1"/>
+      <w:numFmt w:val="bullet"/>
+      <w:lvlText w:val=""/>
+      <w:lvlJc w:val="left"/>
+      <w:pPr>
+        <w:ind w:left="5400" w:hanging="360"/>
+      </w:pPr>
+      <w:rPr>
+        <w:rFonts w:ascii="Wingdings" w:hAnsi="Wingdings" w:hint="default"/>
+      </w:rPr>
+    </w:lvl>
+    <w:lvl w:ilvl="6" w:tplc="04090001" w:tentative="1">
+      <w:start w:val="1"/>
+      <w:numFmt w:val="bullet"/>
+      <w:lvlText w:val=""/>
+      <w:lvlJc w:val="left"/>
+      <w:pPr>
+        <w:ind w:left="6120" w:hanging="360"/>
+      </w:pPr>
+      <w:rPr>
+        <w:rFonts w:ascii="Symbol" w:hAnsi="Symbol" w:hint="default"/>
+      </w:rPr>
+    </w:lvl>
+    <w:lvl w:ilvl="7" w:tplc="04090003" w:tentative="1">
+      <w:start w:val="1"/>
+      <w:numFmt w:val="bullet"/>
+      <w:lvlText w:val="o"/>
+      <w:lvlJc w:val="left"/>
+      <w:pPr>
+        <w:ind w:left="6840" w:hanging="360"/>
+      </w:pPr>
+      <w:rPr>
+        <w:rFonts w:ascii="Courier New" w:hAnsi="Courier New" w:cs="Courier New" w:hint="default"/>
+      </w:rPr>
+    </w:lvl>
+    <w:lvl w:ilvl="8" w:tplc="04090005" w:tentative="1">
+      <w:start w:val="1"/>
+      <w:numFmt w:val="bullet"/>
+      <w:lvlText w:val=""/>
+      <w:lvlJc w:val="left"/>
+      <w:pPr>
+        <w:ind w:left="7560" w:hanging="360"/>
+      </w:pPr>
+      <w:rPr>
+        <w:rFonts w:ascii="Wingdings" w:hAnsi="Wingdings" w:hint="default"/>
+      </w:rPr>
+    </w:lvl>
+  </w:abstractNum>
+  <w:abstractNum w:abstractNumId="5">
+    <w:nsid w:val="1BB64E56"/>
+    <w:multiLevelType w:val="hybridMultilevel"/>
+    <w:tmpl w:val="DCC030EC"/>
+    <w:lvl w:ilvl="0" w:tplc="04090005">
+      <w:start w:val="1"/>
+      <w:numFmt w:val="bullet"/>
+      <w:lvlText w:val=""/>
+      <w:lvlJc w:val="left"/>
+      <w:pPr>
+        <w:ind w:left="1080" w:hanging="360"/>
+      </w:pPr>
+      <w:rPr>
+        <w:rFonts w:ascii="Wingdings" w:hAnsi="Wingdings" w:hint="default"/>
+      </w:rPr>
+    </w:lvl>
+    <w:lvl w:ilvl="1" w:tplc="04090003" w:tentative="1">
+      <w:start w:val="1"/>
+      <w:numFmt w:val="bullet"/>
+      <w:lvlText w:val="o"/>
+      <w:lvlJc w:val="left"/>
+      <w:pPr>
+        <w:ind w:left="1800" w:hanging="360"/>
+      </w:pPr>
+      <w:rPr>
+        <w:rFonts w:ascii="Courier New" w:hAnsi="Courier New" w:cs="Courier New" w:hint="default"/>
+      </w:rPr>
+    </w:lvl>
+    <w:lvl w:ilvl="2" w:tplc="04090005" w:tentative="1">
+      <w:start w:val="1"/>
+      <w:numFmt w:val="bullet"/>
+      <w:lvlText w:val=""/>
+      <w:lvlJc w:val="left"/>
+      <w:pPr>
+        <w:ind w:left="2520" w:hanging="360"/>
+      </w:pPr>
+      <w:rPr>
+        <w:rFonts w:ascii="Wingdings" w:hAnsi="Wingdings" w:hint="default"/>
+      </w:rPr>
+    </w:lvl>
+    <w:lvl w:ilvl="3" w:tplc="04090001" w:tentative="1">
+      <w:start w:val="1"/>
+      <w:numFmt w:val="bullet"/>
+      <w:lvlText w:val=""/>
+      <w:lvlJc w:val="left"/>
+      <w:pPr>
+        <w:ind w:left="3240" w:hanging="360"/>
+      </w:pPr>
+      <w:rPr>
+        <w:rFonts w:ascii="Symbol" w:hAnsi="Symbol" w:hint="default"/>
+      </w:rPr>
+    </w:lvl>
+    <w:lvl w:ilvl="4" w:tplc="04090003" w:tentative="1">
+      <w:start w:val="1"/>
+      <w:numFmt w:val="bullet"/>
+      <w:lvlText w:val="o"/>
+      <w:lvlJc w:val="left"/>
+      <w:pPr>
+        <w:ind w:left="3960" w:hanging="360"/>
+      </w:pPr>
+      <w:rPr>
+        <w:rFonts w:ascii="Courier New" w:hAnsi="Courier New" w:cs="Courier New" w:hint="default"/>
+      </w:rPr>
+    </w:lvl>
+    <w:lvl w:ilvl="5" w:tplc="04090005" w:tentative="1">
+      <w:start w:val="1"/>
+      <w:numFmt w:val="bullet"/>
+      <w:lvlText w:val=""/>
+      <w:lvlJc w:val="left"/>
+      <w:pPr>
+        <w:ind w:left="4680" w:hanging="360"/>
+      </w:pPr>
+      <w:rPr>
+        <w:rFonts w:ascii="Wingdings" w:hAnsi="Wingdings" w:hint="default"/>
+      </w:rPr>
+    </w:lvl>
+    <w:lvl w:ilvl="6" w:tplc="04090001" w:tentative="1">
+      <w:start w:val="1"/>
+      <w:numFmt w:val="bullet"/>
+      <w:lvlText w:val=""/>
+      <w:lvlJc w:val="left"/>
+      <w:pPr>
+        <w:ind w:left="5400" w:hanging="360"/>
+      </w:pPr>
+      <w:rPr>
+        <w:rFonts w:ascii="Symbol" w:hAnsi="Symbol" w:hint="default"/>
+      </w:rPr>
+    </w:lvl>
+    <w:lvl w:ilvl="7" w:tplc="04090003" w:tentative="1">
+      <w:start w:val="1"/>
+      <w:numFmt w:val="bullet"/>
+      <w:lvlText w:val="o"/>
+      <w:lvlJc w:val="left"/>
+      <w:pPr>
+        <w:ind w:left="6120" w:hanging="360"/>
+      </w:pPr>
+      <w:rPr>
+        <w:rFonts w:ascii="Courier New" w:hAnsi="Courier New" w:cs="Courier New" w:hint="default"/>
+      </w:rPr>
+    </w:lvl>
+    <w:lvl w:ilvl="8" w:tplc="04090005" w:tentative="1">
+      <w:start w:val="1"/>
+      <w:numFmt w:val="bullet"/>
+      <w:lvlText w:val=""/>
+      <w:lvlJc w:val="left"/>
+      <w:pPr>
+        <w:ind w:left="6840" w:hanging="360"/>
+      </w:pPr>
+      <w:rPr>
+        <w:rFonts w:ascii="Wingdings" w:hAnsi="Wingdings" w:hint="default"/>
+      </w:rPr>
+    </w:lvl>
+  </w:abstractNum>
+  <w:abstractNum w:abstractNumId="6">
+    <w:nsid w:val="1DFC0FF3"/>
+    <w:multiLevelType w:val="hybridMultilevel"/>
+    <w:tmpl w:val="0F4E9DD8"/>
+    <w:lvl w:ilvl="0" w:tplc="194A7254">
+      <w:numFmt w:val="bullet"/>
+      <w:lvlText w:val="-"/>
+      <w:lvlJc w:val="left"/>
+      <w:pPr>
+        <w:ind w:left="2160" w:hanging="360"/>
+      </w:pPr>
+      <w:rPr>
+        <w:rFonts w:ascii="Calibri" w:eastAsiaTheme="minorEastAsia" w:hAnsi="Calibri" w:cs="Calibri" w:hint="default"/>
+      </w:rPr>
+    </w:lvl>
+    <w:lvl w:ilvl="1" w:tplc="04090003" w:tentative="1">
+      <w:start w:val="1"/>
+      <w:numFmt w:val="bullet"/>
+      <w:lvlText w:val="o"/>
+      <w:lvlJc w:val="left"/>
+      <w:pPr>
+        <w:ind w:left="2880" w:hanging="360"/>
+      </w:pPr>
+      <w:rPr>
+        <w:rFonts w:ascii="Courier New" w:hAnsi="Courier New" w:cs="Courier New" w:hint="default"/>
+      </w:rPr>
+    </w:lvl>
+    <w:lvl w:ilvl="2" w:tplc="04090005" w:tentative="1">
+      <w:start w:val="1"/>
+      <w:numFmt w:val="bullet"/>
+      <w:lvlText w:val=""/>
+      <w:lvlJc w:val="left"/>
+      <w:pPr>
+        <w:ind w:left="3600" w:hanging="360"/>
+      </w:pPr>
+      <w:rPr>
+        <w:rFonts w:ascii="Wingdings" w:hAnsi="Wingdings" w:hint="default"/>
+      </w:rPr>
+    </w:lvl>
+    <w:lvl w:ilvl="3" w:tplc="04090001" w:tentative="1">
+      <w:start w:val="1"/>
+      <w:numFmt w:val="bullet"/>
+      <w:lvlText w:val=""/>
+      <w:lvlJc w:val="left"/>
+      <w:pPr>
+        <w:ind w:left="4320" w:hanging="360"/>
+      </w:pPr>
+      <w:rPr>
+        <w:rFonts w:ascii="Symbol" w:hAnsi="Symbol" w:hint="default"/>
+      </w:rPr>
+    </w:lvl>
+    <w:lvl w:ilvl="4" w:tplc="04090003" w:tentative="1">
+      <w:start w:val="1"/>
+      <w:numFmt w:val="bullet"/>
+      <w:lvlText w:val="o"/>
+      <w:lvlJc w:val="left"/>
+      <w:pPr>
+        <w:ind w:left="5040" w:hanging="360"/>
+      </w:pPr>
+      <w:rPr>
+        <w:rFonts w:ascii="Courier New" w:hAnsi="Courier New" w:cs="Courier New" w:hint="default"/>
+      </w:rPr>
+    </w:lvl>
+    <w:lvl w:ilvl="5" w:tplc="04090005" w:tentative="1">
+      <w:start w:val="1"/>
+      <w:numFmt w:val="bullet"/>
+      <w:lvlText w:val=""/>
+      <w:lvlJc w:val="left"/>
+      <w:pPr>
+        <w:ind w:left="5760" w:hanging="360"/>
+      </w:pPr>
+      <w:rPr>
+        <w:rFonts w:ascii="Wingdings" w:hAnsi="Wingdings" w:hint="default"/>
+      </w:rPr>
+    </w:lvl>
+    <w:lvl w:ilvl="6" w:tplc="04090001" w:tentative="1">
+      <w:start w:val="1"/>
+      <w:numFmt w:val="bullet"/>
+      <w:lvlText w:val=""/>
+      <w:lvlJc w:val="left"/>
+      <w:pPr>
+        <w:ind w:left="6480" w:hanging="360"/>
+      </w:pPr>
+      <w:rPr>
+        <w:rFonts w:ascii="Symbol" w:hAnsi="Symbol" w:hint="default"/>
+      </w:rPr>
+    </w:lvl>
+    <w:lvl w:ilvl="7" w:tplc="04090003" w:tentative="1">
+      <w:start w:val="1"/>
+      <w:numFmt w:val="bullet"/>
+      <w:lvlText w:val="o"/>
+      <w:lvlJc w:val="left"/>
+      <w:pPr>
+        <w:ind w:left="7200" w:hanging="360"/>
+      </w:pPr>
+      <w:rPr>
+        <w:rFonts w:ascii="Courier New" w:hAnsi="Courier New" w:cs="Courier New" w:hint="default"/>
+      </w:rPr>
+    </w:lvl>
+    <w:lvl w:ilvl="8" w:tplc="04090005" w:tentative="1">
+      <w:start w:val="1"/>
+      <w:numFmt w:val="bullet"/>
+      <w:lvlText w:val=""/>
+      <w:lvlJc w:val="left"/>
+      <w:pPr>
+        <w:ind w:left="7920" w:hanging="360"/>
+      </w:pPr>
+      <w:rPr>
+        <w:rFonts w:ascii="Wingdings" w:hAnsi="Wingdings" w:hint="default"/>
+      </w:rPr>
+    </w:lvl>
+  </w:abstractNum>
+  <w:abstractNum w:abstractNumId="7">
+    <w:nsid w:val="1F362520"/>
+    <w:multiLevelType w:val="hybridMultilevel"/>
+    <w:tmpl w:val="533A3368"/>
+    <w:lvl w:ilvl="0" w:tplc="A1C458BE">
+      <w:numFmt w:val="bullet"/>
+      <w:lvlText w:val=""/>
+      <w:lvlJc w:val="left"/>
+      <w:pPr>
+        <w:ind w:left="2520" w:hanging="360"/>
+      </w:pPr>
+      <w:rPr>
+        <w:rFonts w:ascii="Wingdings" w:eastAsiaTheme="minorEastAsia" w:hAnsi="Wingdings" w:cstheme="minorBidi" w:hint="default"/>
+      </w:rPr>
+    </w:lvl>
+    <w:lvl w:ilvl="1" w:tplc="04090003" w:tentative="1">
+      <w:start w:val="1"/>
+      <w:numFmt w:val="bullet"/>
+      <w:lvlText w:val="o"/>
+      <w:lvlJc w:val="left"/>
+      <w:pPr>
+        <w:ind w:left="3240" w:hanging="360"/>
+      </w:pPr>
+      <w:rPr>
+        <w:rFonts w:ascii="Courier New" w:hAnsi="Courier New" w:cs="Courier New" w:hint="default"/>
+      </w:rPr>
+    </w:lvl>
+    <w:lvl w:ilvl="2" w:tplc="04090005" w:tentative="1">
+      <w:start w:val="1"/>
+      <w:numFmt w:val="bullet"/>
+      <w:lvlText w:val=""/>
+      <w:lvlJc w:val="left"/>
+      <w:pPr>
+        <w:ind w:left="3960" w:hanging="360"/>
+      </w:pPr>
+      <w:rPr>
+        <w:rFonts w:ascii="Wingdings" w:hAnsi="Wingdings" w:hint="default"/>
+      </w:rPr>
+    </w:lvl>
+    <w:lvl w:ilvl="3" w:tplc="04090001" w:tentative="1">
+      <w:start w:val="1"/>
+      <w:numFmt w:val="bullet"/>
+      <w:lvlText w:val=""/>
+      <w:lvlJc w:val="left"/>
+      <w:pPr>
+        <w:ind w:left="4680" w:hanging="360"/>
+      </w:pPr>
+      <w:rPr>
+        <w:rFonts w:ascii="Symbol" w:hAnsi="Symbol" w:hint="default"/>
+      </w:rPr>
+    </w:lvl>
+    <w:lvl w:ilvl="4" w:tplc="04090003" w:tentative="1">
+      <w:start w:val="1"/>
+      <w:numFmt w:val="bullet"/>
+      <w:lvlText w:val="o"/>
+      <w:lvlJc w:val="left"/>
+      <w:pPr>
+        <w:ind w:left="5400" w:hanging="360"/>
+      </w:pPr>
+      <w:rPr>
+        <w:rFonts w:ascii="Courier New" w:hAnsi="Courier New" w:cs="Courier New" w:hint="default"/>
+      </w:rPr>
+    </w:lvl>
+    <w:lvl w:ilvl="5" w:tplc="04090005" w:tentative="1">
+      <w:start w:val="1"/>
+      <w:numFmt w:val="bullet"/>
+      <w:lvlText w:val=""/>
+      <w:lvlJc w:val="left"/>
+      <w:pPr>
+        <w:ind w:left="6120" w:hanging="360"/>
+      </w:pPr>
+      <w:rPr>
+        <w:rFonts w:ascii="Wingdings" w:hAnsi="Wingdings" w:hint="default"/>
+      </w:rPr>
+    </w:lvl>
+    <w:lvl w:ilvl="6" w:tplc="04090001" w:tentative="1">
+      <w:start w:val="1"/>
+      <w:numFmt w:val="bullet"/>
+      <w:lvlText w:val=""/>
+      <w:lvlJc w:val="left"/>
+      <w:pPr>
+        <w:ind w:left="6840" w:hanging="360"/>
+      </w:pPr>
+      <w:rPr>
+        <w:rFonts w:ascii="Symbol" w:hAnsi="Symbol" w:hint="default"/>
+      </w:rPr>
+    </w:lvl>
+    <w:lvl w:ilvl="7" w:tplc="04090003" w:tentative="1">
+      <w:start w:val="1"/>
+      <w:numFmt w:val="bullet"/>
+      <w:lvlText w:val="o"/>
+      <w:lvlJc w:val="left"/>
+      <w:pPr>
+        <w:ind w:left="7560" w:hanging="360"/>
+      </w:pPr>
+      <w:rPr>
+        <w:rFonts w:ascii="Courier New" w:hAnsi="Courier New" w:cs="Courier New" w:hint="default"/>
+      </w:rPr>
+    </w:lvl>
+    <w:lvl w:ilvl="8" w:tplc="04090005" w:tentative="1">
+      <w:start w:val="1"/>
+      <w:numFmt w:val="bullet"/>
+      <w:lvlText w:val=""/>
+      <w:lvlJc w:val="left"/>
+      <w:pPr>
+        <w:ind w:left="8280" w:hanging="360"/>
+      </w:pPr>
+      <w:rPr>
+        <w:rFonts w:ascii="Wingdings" w:hAnsi="Wingdings" w:hint="default"/>
+      </w:rPr>
+    </w:lvl>
+  </w:abstractNum>
+  <w:abstractNum w:abstractNumId="8">
+    <w:nsid w:val="20325C7E"/>
+    <w:multiLevelType w:val="hybridMultilevel"/>
+    <w:tmpl w:val="F0A8F5F6"/>
+    <w:lvl w:ilvl="0" w:tplc="04090001">
+      <w:start w:val="1"/>
+      <w:numFmt w:val="bullet"/>
+      <w:lvlText w:val=""/>
+      <w:lvlJc w:val="left"/>
+      <w:pPr>
+        <w:ind w:left="2880" w:hanging="360"/>
+      </w:pPr>
+      <w:rPr>
+        <w:rFonts w:ascii="Symbol" w:hAnsi="Symbol" w:hint="default"/>
+      </w:rPr>
+    </w:lvl>
+    <w:lvl w:ilvl="1" w:tplc="04090003" w:tentative="1">
+      <w:start w:val="1"/>
+      <w:numFmt w:val="bullet"/>
+      <w:lvlText w:val="o"/>
+      <w:lvlJc w:val="left"/>
+      <w:pPr>
+        <w:ind w:left="3600" w:hanging="360"/>
+      </w:pPr>
+      <w:rPr>
+        <w:rFonts w:ascii="Courier New" w:hAnsi="Courier New" w:cs="Courier New" w:hint="default"/>
+      </w:rPr>
+    </w:lvl>
+    <w:lvl w:ilvl="2" w:tplc="04090005" w:tentative="1">
+      <w:start w:val="1"/>
+      <w:numFmt w:val="bullet"/>
+      <w:lvlText w:val=""/>
+      <w:lvlJc w:val="left"/>
+      <w:pPr>
+        <w:ind w:left="4320" w:hanging="360"/>
+      </w:pPr>
+      <w:rPr>
+        <w:rFonts w:ascii="Wingdings" w:hAnsi="Wingdings" w:hint="default"/>
+      </w:rPr>
+    </w:lvl>
+    <w:lvl w:ilvl="3" w:tplc="04090001" w:tentative="1">
+      <w:start w:val="1"/>
+      <w:numFmt w:val="bullet"/>
+      <w:lvlText w:val=""/>
+      <w:lvlJc w:val="left"/>
+      <w:pPr>
+        <w:ind w:left="5040" w:hanging="360"/>
+      </w:pPr>
+      <w:rPr>
+        <w:rFonts w:ascii="Symbol" w:hAnsi="Symbol" w:hint="default"/>
+      </w:rPr>
+    </w:lvl>
+    <w:lvl w:ilvl="4" w:tplc="04090003" w:tentative="1">
+      <w:start w:val="1"/>
+      <w:numFmt w:val="bullet"/>
+      <w:lvlText w:val="o"/>
+      <w:lvlJc w:val="left"/>
+      <w:pPr>
+        <w:ind w:left="5760" w:hanging="360"/>
+      </w:pPr>
+      <w:rPr>
+        <w:rFonts w:ascii="Courier New" w:hAnsi="Courier New" w:cs="Courier New" w:hint="default"/>
+      </w:rPr>
+    </w:lvl>
+    <w:lvl w:ilvl="5" w:tplc="04090005" w:tentative="1">
+      <w:start w:val="1"/>
+      <w:numFmt w:val="bullet"/>
+      <w:lvlText w:val=""/>
+      <w:lvlJc w:val="left"/>
+      <w:pPr>
+        <w:ind w:left="6480" w:hanging="360"/>
+      </w:pPr>
+      <w:rPr>
+        <w:rFonts w:ascii="Wingdings" w:hAnsi="Wingdings" w:hint="default"/>
+      </w:rPr>
+    </w:lvl>
+    <w:lvl w:ilvl="6" w:tplc="04090001" w:tentative="1">
+      <w:start w:val="1"/>
+      <w:numFmt w:val="bullet"/>
+      <w:lvlText w:val=""/>
+      <w:lvlJc w:val="left"/>
+      <w:pPr>
+        <w:ind w:left="7200" w:hanging="360"/>
+      </w:pPr>
+      <w:rPr>
+        <w:rFonts w:ascii="Symbol" w:hAnsi="Symbol" w:hint="default"/>
+      </w:rPr>
+    </w:lvl>
+    <w:lvl w:ilvl="7" w:tplc="04090003" w:tentative="1">
+      <w:start w:val="1"/>
+      <w:numFmt w:val="bullet"/>
+      <w:lvlText w:val="o"/>
+      <w:lvlJc w:val="left"/>
+      <w:pPr>
+        <w:ind w:left="7920" w:hanging="360"/>
+      </w:pPr>
+      <w:rPr>
+        <w:rFonts w:ascii="Courier New" w:hAnsi="Courier New" w:cs="Courier New" w:hint="default"/>
+      </w:rPr>
+    </w:lvl>
+    <w:lvl w:ilvl="8" w:tplc="04090005" w:tentative="1">
+      <w:start w:val="1"/>
+      <w:numFmt w:val="bullet"/>
+      <w:lvlText w:val=""/>
+      <w:lvlJc w:val="left"/>
+      <w:pPr>
+        <w:ind w:left="8640" w:hanging="360"/>
+      </w:pPr>
+      <w:rPr>
+        <w:rFonts w:ascii="Wingdings" w:hAnsi="Wingdings" w:hint="default"/>
+      </w:rPr>
+    </w:lvl>
+  </w:abstractNum>
+  <w:abstractNum w:abstractNumId="9">
     <w:nsid w:val="30A26261"/>
     <w:multiLevelType w:val="hybridMultilevel"/>
     <w:tmpl w:val="CCFA06C0"/>
@@ -442,7 +3250,7 @@
       </w:rPr>
     </w:lvl>
   </w:abstractNum>
-  <w:abstractNum w:abstractNumId="1">
+  <w:abstractNum w:abstractNumId="10">
     <w:nsid w:val="31B2329F"/>
     <w:multiLevelType w:val="hybridMultilevel"/>
     <w:tmpl w:val="7DEAED98"/>
@@ -555,7 +3363,795 @@
       </w:rPr>
     </w:lvl>
   </w:abstractNum>
-  <w:abstractNum w:abstractNumId="2">
+  <w:abstractNum w:abstractNumId="11">
+    <w:nsid w:val="33E5092D"/>
+    <w:multiLevelType w:val="hybridMultilevel"/>
+    <w:tmpl w:val="4A54D2A6"/>
+    <w:lvl w:ilvl="0" w:tplc="194A7254">
+      <w:numFmt w:val="bullet"/>
+      <w:lvlText w:val="-"/>
+      <w:lvlJc w:val="left"/>
+      <w:pPr>
+        <w:ind w:left="2160" w:hanging="360"/>
+      </w:pPr>
+      <w:rPr>
+        <w:rFonts w:ascii="Calibri" w:eastAsiaTheme="minorEastAsia" w:hAnsi="Calibri" w:cs="Calibri" w:hint="default"/>
+      </w:rPr>
+    </w:lvl>
+    <w:lvl w:ilvl="1" w:tplc="04090003" w:tentative="1">
+      <w:start w:val="1"/>
+      <w:numFmt w:val="bullet"/>
+      <w:lvlText w:val="o"/>
+      <w:lvlJc w:val="left"/>
+      <w:pPr>
+        <w:ind w:left="2880" w:hanging="360"/>
+      </w:pPr>
+      <w:rPr>
+        <w:rFonts w:ascii="Courier New" w:hAnsi="Courier New" w:cs="Courier New" w:hint="default"/>
+      </w:rPr>
+    </w:lvl>
+    <w:lvl w:ilvl="2" w:tplc="04090005" w:tentative="1">
+      <w:start w:val="1"/>
+      <w:numFmt w:val="bullet"/>
+      <w:lvlText w:val=""/>
+      <w:lvlJc w:val="left"/>
+      <w:pPr>
+        <w:ind w:left="3600" w:hanging="360"/>
+      </w:pPr>
+      <w:rPr>
+        <w:rFonts w:ascii="Wingdings" w:hAnsi="Wingdings" w:hint="default"/>
+      </w:rPr>
+    </w:lvl>
+    <w:lvl w:ilvl="3" w:tplc="04090001" w:tentative="1">
+      <w:start w:val="1"/>
+      <w:numFmt w:val="bullet"/>
+      <w:lvlText w:val=""/>
+      <w:lvlJc w:val="left"/>
+      <w:pPr>
+        <w:ind w:left="4320" w:hanging="360"/>
+      </w:pPr>
+      <w:rPr>
+        <w:rFonts w:ascii="Symbol" w:hAnsi="Symbol" w:hint="default"/>
+      </w:rPr>
+    </w:lvl>
+    <w:lvl w:ilvl="4" w:tplc="04090003" w:tentative="1">
+      <w:start w:val="1"/>
+      <w:numFmt w:val="bullet"/>
+      <w:lvlText w:val="o"/>
+      <w:lvlJc w:val="left"/>
+      <w:pPr>
+        <w:ind w:left="5040" w:hanging="360"/>
+      </w:pPr>
+      <w:rPr>
+        <w:rFonts w:ascii="Courier New" w:hAnsi="Courier New" w:cs="Courier New" w:hint="default"/>
+      </w:rPr>
+    </w:lvl>
+    <w:lvl w:ilvl="5" w:tplc="04090005" w:tentative="1">
+      <w:start w:val="1"/>
+      <w:numFmt w:val="bullet"/>
+      <w:lvlText w:val=""/>
+      <w:lvlJc w:val="left"/>
+      <w:pPr>
+        <w:ind w:left="5760" w:hanging="360"/>
+      </w:pPr>
+      <w:rPr>
+        <w:rFonts w:ascii="Wingdings" w:hAnsi="Wingdings" w:hint="default"/>
+      </w:rPr>
+    </w:lvl>
+    <w:lvl w:ilvl="6" w:tplc="04090001" w:tentative="1">
+      <w:start w:val="1"/>
+      <w:numFmt w:val="bullet"/>
+      <w:lvlText w:val=""/>
+      <w:lvlJc w:val="left"/>
+      <w:pPr>
+        <w:ind w:left="6480" w:hanging="360"/>
+      </w:pPr>
+      <w:rPr>
+        <w:rFonts w:ascii="Symbol" w:hAnsi="Symbol" w:hint="default"/>
+      </w:rPr>
+    </w:lvl>
+    <w:lvl w:ilvl="7" w:tplc="04090003" w:tentative="1">
+      <w:start w:val="1"/>
+      <w:numFmt w:val="bullet"/>
+      <w:lvlText w:val="o"/>
+      <w:lvlJc w:val="left"/>
+      <w:pPr>
+        <w:ind w:left="7200" w:hanging="360"/>
+      </w:pPr>
+      <w:rPr>
+        <w:rFonts w:ascii="Courier New" w:hAnsi="Courier New" w:cs="Courier New" w:hint="default"/>
+      </w:rPr>
+    </w:lvl>
+    <w:lvl w:ilvl="8" w:tplc="04090005" w:tentative="1">
+      <w:start w:val="1"/>
+      <w:numFmt w:val="bullet"/>
+      <w:lvlText w:val=""/>
+      <w:lvlJc w:val="left"/>
+      <w:pPr>
+        <w:ind w:left="7920" w:hanging="360"/>
+      </w:pPr>
+      <w:rPr>
+        <w:rFonts w:ascii="Wingdings" w:hAnsi="Wingdings" w:hint="default"/>
+      </w:rPr>
+    </w:lvl>
+  </w:abstractNum>
+  <w:abstractNum w:abstractNumId="12">
+    <w:nsid w:val="39E713B0"/>
+    <w:multiLevelType w:val="hybridMultilevel"/>
+    <w:tmpl w:val="0F8AA850"/>
+    <w:lvl w:ilvl="0" w:tplc="04090005">
+      <w:start w:val="1"/>
+      <w:numFmt w:val="bullet"/>
+      <w:lvlText w:val=""/>
+      <w:lvlJc w:val="left"/>
+      <w:pPr>
+        <w:ind w:left="1080" w:hanging="360"/>
+      </w:pPr>
+      <w:rPr>
+        <w:rFonts w:ascii="Wingdings" w:hAnsi="Wingdings" w:hint="default"/>
+      </w:rPr>
+    </w:lvl>
+    <w:lvl w:ilvl="1" w:tplc="04090003">
+      <w:start w:val="1"/>
+      <w:numFmt w:val="bullet"/>
+      <w:lvlText w:val="o"/>
+      <w:lvlJc w:val="left"/>
+      <w:pPr>
+        <w:ind w:left="1800" w:hanging="360"/>
+      </w:pPr>
+      <w:rPr>
+        <w:rFonts w:ascii="Courier New" w:hAnsi="Courier New" w:cs="Courier New" w:hint="default"/>
+      </w:rPr>
+    </w:lvl>
+    <w:lvl w:ilvl="2" w:tplc="04090005" w:tentative="1">
+      <w:start w:val="1"/>
+      <w:numFmt w:val="bullet"/>
+      <w:lvlText w:val=""/>
+      <w:lvlJc w:val="left"/>
+      <w:pPr>
+        <w:ind w:left="2520" w:hanging="360"/>
+      </w:pPr>
+      <w:rPr>
+        <w:rFonts w:ascii="Wingdings" w:hAnsi="Wingdings" w:hint="default"/>
+      </w:rPr>
+    </w:lvl>
+    <w:lvl w:ilvl="3" w:tplc="04090001" w:tentative="1">
+      <w:start w:val="1"/>
+      <w:numFmt w:val="bullet"/>
+      <w:lvlText w:val=""/>
+      <w:lvlJc w:val="left"/>
+      <w:pPr>
+        <w:ind w:left="3240" w:hanging="360"/>
+      </w:pPr>
+      <w:rPr>
+        <w:rFonts w:ascii="Symbol" w:hAnsi="Symbol" w:hint="default"/>
+      </w:rPr>
+    </w:lvl>
+    <w:lvl w:ilvl="4" w:tplc="04090003" w:tentative="1">
+      <w:start w:val="1"/>
+      <w:numFmt w:val="bullet"/>
+      <w:lvlText w:val="o"/>
+      <w:lvlJc w:val="left"/>
+      <w:pPr>
+        <w:ind w:left="3960" w:hanging="360"/>
+      </w:pPr>
+      <w:rPr>
+        <w:rFonts w:ascii="Courier New" w:hAnsi="Courier New" w:cs="Courier New" w:hint="default"/>
+      </w:rPr>
+    </w:lvl>
+    <w:lvl w:ilvl="5" w:tplc="04090005" w:tentative="1">
+      <w:start w:val="1"/>
+      <w:numFmt w:val="bullet"/>
+      <w:lvlText w:val=""/>
+      <w:lvlJc w:val="left"/>
+      <w:pPr>
+        <w:ind w:left="4680" w:hanging="360"/>
+      </w:pPr>
+      <w:rPr>
+        <w:rFonts w:ascii="Wingdings" w:hAnsi="Wingdings" w:hint="default"/>
+      </w:rPr>
+    </w:lvl>
+    <w:lvl w:ilvl="6" w:tplc="04090001" w:tentative="1">
+      <w:start w:val="1"/>
+      <w:numFmt w:val="bullet"/>
+      <w:lvlText w:val=""/>
+      <w:lvlJc w:val="left"/>
+      <w:pPr>
+        <w:ind w:left="5400" w:hanging="360"/>
+      </w:pPr>
+      <w:rPr>
+        <w:rFonts w:ascii="Symbol" w:hAnsi="Symbol" w:hint="default"/>
+      </w:rPr>
+    </w:lvl>
+    <w:lvl w:ilvl="7" w:tplc="04090003" w:tentative="1">
+      <w:start w:val="1"/>
+      <w:numFmt w:val="bullet"/>
+      <w:lvlText w:val="o"/>
+      <w:lvlJc w:val="left"/>
+      <w:pPr>
+        <w:ind w:left="6120" w:hanging="360"/>
+      </w:pPr>
+      <w:rPr>
+        <w:rFonts w:ascii="Courier New" w:hAnsi="Courier New" w:cs="Courier New" w:hint="default"/>
+      </w:rPr>
+    </w:lvl>
+    <w:lvl w:ilvl="8" w:tplc="04090005" w:tentative="1">
+      <w:start w:val="1"/>
+      <w:numFmt w:val="bullet"/>
+      <w:lvlText w:val=""/>
+      <w:lvlJc w:val="left"/>
+      <w:pPr>
+        <w:ind w:left="6840" w:hanging="360"/>
+      </w:pPr>
+      <w:rPr>
+        <w:rFonts w:ascii="Wingdings" w:hAnsi="Wingdings" w:hint="default"/>
+      </w:rPr>
+    </w:lvl>
+  </w:abstractNum>
+  <w:abstractNum w:abstractNumId="13">
+    <w:nsid w:val="3C287C3C"/>
+    <w:multiLevelType w:val="hybridMultilevel"/>
+    <w:tmpl w:val="95320E3C"/>
+    <w:lvl w:ilvl="0" w:tplc="194A7254">
+      <w:numFmt w:val="bullet"/>
+      <w:lvlText w:val="-"/>
+      <w:lvlJc w:val="left"/>
+      <w:pPr>
+        <w:ind w:left="2160" w:hanging="360"/>
+      </w:pPr>
+      <w:rPr>
+        <w:rFonts w:ascii="Calibri" w:eastAsiaTheme="minorEastAsia" w:hAnsi="Calibri" w:cs="Calibri" w:hint="default"/>
+      </w:rPr>
+    </w:lvl>
+    <w:lvl w:ilvl="1" w:tplc="04090003" w:tentative="1">
+      <w:start w:val="1"/>
+      <w:numFmt w:val="bullet"/>
+      <w:lvlText w:val="o"/>
+      <w:lvlJc w:val="left"/>
+      <w:pPr>
+        <w:ind w:left="2880" w:hanging="360"/>
+      </w:pPr>
+      <w:rPr>
+        <w:rFonts w:ascii="Courier New" w:hAnsi="Courier New" w:cs="Courier New" w:hint="default"/>
+      </w:rPr>
+    </w:lvl>
+    <w:lvl w:ilvl="2" w:tplc="04090005" w:tentative="1">
+      <w:start w:val="1"/>
+      <w:numFmt w:val="bullet"/>
+      <w:lvlText w:val=""/>
+      <w:lvlJc w:val="left"/>
+      <w:pPr>
+        <w:ind w:left="3600" w:hanging="360"/>
+      </w:pPr>
+      <w:rPr>
+        <w:rFonts w:ascii="Wingdings" w:hAnsi="Wingdings" w:hint="default"/>
+      </w:rPr>
+    </w:lvl>
+    <w:lvl w:ilvl="3" w:tplc="04090001" w:tentative="1">
+      <w:start w:val="1"/>
+      <w:numFmt w:val="bullet"/>
+      <w:lvlText w:val=""/>
+      <w:lvlJc w:val="left"/>
+      <w:pPr>
+        <w:ind w:left="4320" w:hanging="360"/>
+      </w:pPr>
+      <w:rPr>
+        <w:rFonts w:ascii="Symbol" w:hAnsi="Symbol" w:hint="default"/>
+      </w:rPr>
+    </w:lvl>
+    <w:lvl w:ilvl="4" w:tplc="04090003" w:tentative="1">
+      <w:start w:val="1"/>
+      <w:numFmt w:val="bullet"/>
+      <w:lvlText w:val="o"/>
+      <w:lvlJc w:val="left"/>
+      <w:pPr>
+        <w:ind w:left="5040" w:hanging="360"/>
+      </w:pPr>
+      <w:rPr>
+        <w:rFonts w:ascii="Courier New" w:hAnsi="Courier New" w:cs="Courier New" w:hint="default"/>
+      </w:rPr>
+    </w:lvl>
+    <w:lvl w:ilvl="5" w:tplc="04090005" w:tentative="1">
+      <w:start w:val="1"/>
+      <w:numFmt w:val="bullet"/>
+      <w:lvlText w:val=""/>
+      <w:lvlJc w:val="left"/>
+      <w:pPr>
+        <w:ind w:left="5760" w:hanging="360"/>
+      </w:pPr>
+      <w:rPr>
+        <w:rFonts w:ascii="Wingdings" w:hAnsi="Wingdings" w:hint="default"/>
+      </w:rPr>
+    </w:lvl>
+    <w:lvl w:ilvl="6" w:tplc="04090001" w:tentative="1">
+      <w:start w:val="1"/>
+      <w:numFmt w:val="bullet"/>
+      <w:lvlText w:val=""/>
+      <w:lvlJc w:val="left"/>
+      <w:pPr>
+        <w:ind w:left="6480" w:hanging="360"/>
+      </w:pPr>
+      <w:rPr>
+        <w:rFonts w:ascii="Symbol" w:hAnsi="Symbol" w:hint="default"/>
+      </w:rPr>
+    </w:lvl>
+    <w:lvl w:ilvl="7" w:tplc="04090003" w:tentative="1">
+      <w:start w:val="1"/>
+      <w:numFmt w:val="bullet"/>
+      <w:lvlText w:val="o"/>
+      <w:lvlJc w:val="left"/>
+      <w:pPr>
+        <w:ind w:left="7200" w:hanging="360"/>
+      </w:pPr>
+      <w:rPr>
+        <w:rFonts w:ascii="Courier New" w:hAnsi="Courier New" w:cs="Courier New" w:hint="default"/>
+      </w:rPr>
+    </w:lvl>
+    <w:lvl w:ilvl="8" w:tplc="04090005" w:tentative="1">
+      <w:start w:val="1"/>
+      <w:numFmt w:val="bullet"/>
+      <w:lvlText w:val=""/>
+      <w:lvlJc w:val="left"/>
+      <w:pPr>
+        <w:ind w:left="7920" w:hanging="360"/>
+      </w:pPr>
+      <w:rPr>
+        <w:rFonts w:ascii="Wingdings" w:hAnsi="Wingdings" w:hint="default"/>
+      </w:rPr>
+    </w:lvl>
+  </w:abstractNum>
+  <w:abstractNum w:abstractNumId="14">
+    <w:nsid w:val="47A6754D"/>
+    <w:multiLevelType w:val="hybridMultilevel"/>
+    <w:tmpl w:val="D5FCB0CE"/>
+    <w:lvl w:ilvl="0" w:tplc="04090001">
+      <w:start w:val="1"/>
+      <w:numFmt w:val="bullet"/>
+      <w:lvlText w:val=""/>
+      <w:lvlJc w:val="left"/>
+      <w:pPr>
+        <w:ind w:left="1440" w:hanging="360"/>
+      </w:pPr>
+      <w:rPr>
+        <w:rFonts w:ascii="Symbol" w:hAnsi="Symbol" w:hint="default"/>
+      </w:rPr>
+    </w:lvl>
+    <w:lvl w:ilvl="1" w:tplc="04090003" w:tentative="1">
+      <w:start w:val="1"/>
+      <w:numFmt w:val="bullet"/>
+      <w:lvlText w:val="o"/>
+      <w:lvlJc w:val="left"/>
+      <w:pPr>
+        <w:ind w:left="2160" w:hanging="360"/>
+      </w:pPr>
+      <w:rPr>
+        <w:rFonts w:ascii="Courier New" w:hAnsi="Courier New" w:cs="Courier New" w:hint="default"/>
+      </w:rPr>
+    </w:lvl>
+    <w:lvl w:ilvl="2" w:tplc="04090005" w:tentative="1">
+      <w:start w:val="1"/>
+      <w:numFmt w:val="bullet"/>
+      <w:lvlText w:val=""/>
+      <w:lvlJc w:val="left"/>
+      <w:pPr>
+        <w:ind w:left="2880" w:hanging="360"/>
+      </w:pPr>
+      <w:rPr>
+        <w:rFonts w:ascii="Wingdings" w:hAnsi="Wingdings" w:hint="default"/>
+      </w:rPr>
+    </w:lvl>
+    <w:lvl w:ilvl="3" w:tplc="04090001" w:tentative="1">
+      <w:start w:val="1"/>
+      <w:numFmt w:val="bullet"/>
+      <w:lvlText w:val=""/>
+      <w:lvlJc w:val="left"/>
+      <w:pPr>
+        <w:ind w:left="3600" w:hanging="360"/>
+      </w:pPr>
+      <w:rPr>
+        <w:rFonts w:ascii="Symbol" w:hAnsi="Symbol" w:hint="default"/>
+      </w:rPr>
+    </w:lvl>
+    <w:lvl w:ilvl="4" w:tplc="04090003" w:tentative="1">
+      <w:start w:val="1"/>
+      <w:numFmt w:val="bullet"/>
+      <w:lvlText w:val="o"/>
+      <w:lvlJc w:val="left"/>
+      <w:pPr>
+        <w:ind w:left="4320" w:hanging="360"/>
+      </w:pPr>
+      <w:rPr>
+        <w:rFonts w:ascii="Courier New" w:hAnsi="Courier New" w:cs="Courier New" w:hint="default"/>
+      </w:rPr>
+    </w:lvl>
+    <w:lvl w:ilvl="5" w:tplc="04090005" w:tentative="1">
+      <w:start w:val="1"/>
+      <w:numFmt w:val="bullet"/>
+      <w:lvlText w:val=""/>
+      <w:lvlJc w:val="left"/>
+      <w:pPr>
+        <w:ind w:left="5040" w:hanging="360"/>
+      </w:pPr>
+      <w:rPr>
+        <w:rFonts w:ascii="Wingdings" w:hAnsi="Wingdings" w:hint="default"/>
+      </w:rPr>
+    </w:lvl>
+    <w:lvl w:ilvl="6" w:tplc="04090001" w:tentative="1">
+      <w:start w:val="1"/>
+      <w:numFmt w:val="bullet"/>
+      <w:lvlText w:val=""/>
+      <w:lvlJc w:val="left"/>
+      <w:pPr>
+        <w:ind w:left="5760" w:hanging="360"/>
+      </w:pPr>
+      <w:rPr>
+        <w:rFonts w:ascii="Symbol" w:hAnsi="Symbol" w:hint="default"/>
+      </w:rPr>
+    </w:lvl>
+    <w:lvl w:ilvl="7" w:tplc="04090003" w:tentative="1">
+      <w:start w:val="1"/>
+      <w:numFmt w:val="bullet"/>
+      <w:lvlText w:val="o"/>
+      <w:lvlJc w:val="left"/>
+      <w:pPr>
+        <w:ind w:left="6480" w:hanging="360"/>
+      </w:pPr>
+      <w:rPr>
+        <w:rFonts w:ascii="Courier New" w:hAnsi="Courier New" w:cs="Courier New" w:hint="default"/>
+      </w:rPr>
+    </w:lvl>
+    <w:lvl w:ilvl="8" w:tplc="04090005" w:tentative="1">
+      <w:start w:val="1"/>
+      <w:numFmt w:val="bullet"/>
+      <w:lvlText w:val=""/>
+      <w:lvlJc w:val="left"/>
+      <w:pPr>
+        <w:ind w:left="7200" w:hanging="360"/>
+      </w:pPr>
+      <w:rPr>
+        <w:rFonts w:ascii="Wingdings" w:hAnsi="Wingdings" w:hint="default"/>
+      </w:rPr>
+    </w:lvl>
+  </w:abstractNum>
+  <w:abstractNum w:abstractNumId="15">
+    <w:nsid w:val="4E892E98"/>
+    <w:multiLevelType w:val="hybridMultilevel"/>
+    <w:tmpl w:val="8E2E13AA"/>
+    <w:lvl w:ilvl="0" w:tplc="04090005">
+      <w:start w:val="1"/>
+      <w:numFmt w:val="bullet"/>
+      <w:lvlText w:val=""/>
+      <w:lvlJc w:val="left"/>
+      <w:pPr>
+        <w:ind w:left="1080" w:hanging="360"/>
+      </w:pPr>
+      <w:rPr>
+        <w:rFonts w:ascii="Wingdings" w:hAnsi="Wingdings" w:hint="default"/>
+      </w:rPr>
+    </w:lvl>
+    <w:lvl w:ilvl="1" w:tplc="04090003" w:tentative="1">
+      <w:start w:val="1"/>
+      <w:numFmt w:val="bullet"/>
+      <w:lvlText w:val="o"/>
+      <w:lvlJc w:val="left"/>
+      <w:pPr>
+        <w:ind w:left="1800" w:hanging="360"/>
+      </w:pPr>
+      <w:rPr>
+        <w:rFonts w:ascii="Courier New" w:hAnsi="Courier New" w:cs="Courier New" w:hint="default"/>
+      </w:rPr>
+    </w:lvl>
+    <w:lvl w:ilvl="2" w:tplc="04090005" w:tentative="1">
+      <w:start w:val="1"/>
+      <w:numFmt w:val="bullet"/>
+      <w:lvlText w:val=""/>
+      <w:lvlJc w:val="left"/>
+      <w:pPr>
+        <w:ind w:left="2520" w:hanging="360"/>
+      </w:pPr>
+      <w:rPr>
+        <w:rFonts w:ascii="Wingdings" w:hAnsi="Wingdings" w:hint="default"/>
+      </w:rPr>
+    </w:lvl>
+    <w:lvl w:ilvl="3" w:tplc="04090001" w:tentative="1">
+      <w:start w:val="1"/>
+      <w:numFmt w:val="bullet"/>
+      <w:lvlText w:val=""/>
+      <w:lvlJc w:val="left"/>
+      <w:pPr>
+        <w:ind w:left="3240" w:hanging="360"/>
+      </w:pPr>
+      <w:rPr>
+        <w:rFonts w:ascii="Symbol" w:hAnsi="Symbol" w:hint="default"/>
+      </w:rPr>
+    </w:lvl>
+    <w:lvl w:ilvl="4" w:tplc="04090003" w:tentative="1">
+      <w:start w:val="1"/>
+      <w:numFmt w:val="bullet"/>
+      <w:lvlText w:val="o"/>
+      <w:lvlJc w:val="left"/>
+      <w:pPr>
+        <w:ind w:left="3960" w:hanging="360"/>
+      </w:pPr>
+      <w:rPr>
+        <w:rFonts w:ascii="Courier New" w:hAnsi="Courier New" w:cs="Courier New" w:hint="default"/>
+      </w:rPr>
+    </w:lvl>
+    <w:lvl w:ilvl="5" w:tplc="04090005" w:tentative="1">
+      <w:start w:val="1"/>
+      <w:numFmt w:val="bullet"/>
+      <w:lvlText w:val=""/>
+      <w:lvlJc w:val="left"/>
+      <w:pPr>
+        <w:ind w:left="4680" w:hanging="360"/>
+      </w:pPr>
+      <w:rPr>
+        <w:rFonts w:ascii="Wingdings" w:hAnsi="Wingdings" w:hint="default"/>
+      </w:rPr>
+    </w:lvl>
+    <w:lvl w:ilvl="6" w:tplc="04090001" w:tentative="1">
+      <w:start w:val="1"/>
+      <w:numFmt w:val="bullet"/>
+      <w:lvlText w:val=""/>
+      <w:lvlJc w:val="left"/>
+      <w:pPr>
+        <w:ind w:left="5400" w:hanging="360"/>
+      </w:pPr>
+      <w:rPr>
+        <w:rFonts w:ascii="Symbol" w:hAnsi="Symbol" w:hint="default"/>
+      </w:rPr>
+    </w:lvl>
+    <w:lvl w:ilvl="7" w:tplc="04090003" w:tentative="1">
+      <w:start w:val="1"/>
+      <w:numFmt w:val="bullet"/>
+      <w:lvlText w:val="o"/>
+      <w:lvlJc w:val="left"/>
+      <w:pPr>
+        <w:ind w:left="6120" w:hanging="360"/>
+      </w:pPr>
+      <w:rPr>
+        <w:rFonts w:ascii="Courier New" w:hAnsi="Courier New" w:cs="Courier New" w:hint="default"/>
+      </w:rPr>
+    </w:lvl>
+    <w:lvl w:ilvl="8" w:tplc="04090005" w:tentative="1">
+      <w:start w:val="1"/>
+      <w:numFmt w:val="bullet"/>
+      <w:lvlText w:val=""/>
+      <w:lvlJc w:val="left"/>
+      <w:pPr>
+        <w:ind w:left="6840" w:hanging="360"/>
+      </w:pPr>
+      <w:rPr>
+        <w:rFonts w:ascii="Wingdings" w:hAnsi="Wingdings" w:hint="default"/>
+      </w:rPr>
+    </w:lvl>
+  </w:abstractNum>
+  <w:abstractNum w:abstractNumId="16">
+    <w:nsid w:val="535D6290"/>
+    <w:multiLevelType w:val="hybridMultilevel"/>
+    <w:tmpl w:val="CFB019A8"/>
+    <w:lvl w:ilvl="0" w:tplc="04090005">
+      <w:start w:val="1"/>
+      <w:numFmt w:val="bullet"/>
+      <w:lvlText w:val=""/>
+      <w:lvlJc w:val="left"/>
+      <w:pPr>
+        <w:ind w:left="1080" w:hanging="360"/>
+      </w:pPr>
+      <w:rPr>
+        <w:rFonts w:ascii="Wingdings" w:hAnsi="Wingdings" w:hint="default"/>
+      </w:rPr>
+    </w:lvl>
+    <w:lvl w:ilvl="1" w:tplc="04090003" w:tentative="1">
+      <w:start w:val="1"/>
+      <w:numFmt w:val="bullet"/>
+      <w:lvlText w:val="o"/>
+      <w:lvlJc w:val="left"/>
+      <w:pPr>
+        <w:ind w:left="1800" w:hanging="360"/>
+      </w:pPr>
+      <w:rPr>
+        <w:rFonts w:ascii="Courier New" w:hAnsi="Courier New" w:cs="Courier New" w:hint="default"/>
+      </w:rPr>
+    </w:lvl>
+    <w:lvl w:ilvl="2" w:tplc="04090005" w:tentative="1">
+      <w:start w:val="1"/>
+      <w:numFmt w:val="bullet"/>
+      <w:lvlText w:val=""/>
+      <w:lvlJc w:val="left"/>
+      <w:pPr>
+        <w:ind w:left="2520" w:hanging="360"/>
+      </w:pPr>
+      <w:rPr>
+        <w:rFonts w:ascii="Wingdings" w:hAnsi="Wingdings" w:hint="default"/>
+      </w:rPr>
+    </w:lvl>
+    <w:lvl w:ilvl="3" w:tplc="04090001" w:tentative="1">
+      <w:start w:val="1"/>
+      <w:numFmt w:val="bullet"/>
+      <w:lvlText w:val=""/>
+      <w:lvlJc w:val="left"/>
+      <w:pPr>
+        <w:ind w:left="3240" w:hanging="360"/>
+      </w:pPr>
+      <w:rPr>
+        <w:rFonts w:ascii="Symbol" w:hAnsi="Symbol" w:hint="default"/>
+      </w:rPr>
+    </w:lvl>
+    <w:lvl w:ilvl="4" w:tplc="04090003" w:tentative="1">
+      <w:start w:val="1"/>
+      <w:numFmt w:val="bullet"/>
+      <w:lvlText w:val="o"/>
+      <w:lvlJc w:val="left"/>
+      <w:pPr>
+        <w:ind w:left="3960" w:hanging="360"/>
+      </w:pPr>
+      <w:rPr>
+        <w:rFonts w:ascii="Courier New" w:hAnsi="Courier New" w:cs="Courier New" w:hint="default"/>
+      </w:rPr>
+    </w:lvl>
+    <w:lvl w:ilvl="5" w:tplc="04090005" w:tentative="1">
+      <w:start w:val="1"/>
+      <w:numFmt w:val="bullet"/>
+      <w:lvlText w:val=""/>
+      <w:lvlJc w:val="left"/>
+      <w:pPr>
+        <w:ind w:left="4680" w:hanging="360"/>
+      </w:pPr>
+      <w:rPr>
+        <w:rFonts w:ascii="Wingdings" w:hAnsi="Wingdings" w:hint="default"/>
+      </w:rPr>
+    </w:lvl>
+    <w:lvl w:ilvl="6" w:tplc="04090001" w:tentative="1">
+      <w:start w:val="1"/>
+      <w:numFmt w:val="bullet"/>
+      <w:lvlText w:val=""/>
+      <w:lvlJc w:val="left"/>
+      <w:pPr>
+        <w:ind w:left="5400" w:hanging="360"/>
+      </w:pPr>
+      <w:rPr>
+        <w:rFonts w:ascii="Symbol" w:hAnsi="Symbol" w:hint="default"/>
+      </w:rPr>
+    </w:lvl>
+    <w:lvl w:ilvl="7" w:tplc="04090003" w:tentative="1">
+      <w:start w:val="1"/>
+      <w:numFmt w:val="bullet"/>
+      <w:lvlText w:val="o"/>
+      <w:lvlJc w:val="left"/>
+      <w:pPr>
+        <w:ind w:left="6120" w:hanging="360"/>
+      </w:pPr>
+      <w:rPr>
+        <w:rFonts w:ascii="Courier New" w:hAnsi="Courier New" w:cs="Courier New" w:hint="default"/>
+      </w:rPr>
+    </w:lvl>
+    <w:lvl w:ilvl="8" w:tplc="04090005" w:tentative="1">
+      <w:start w:val="1"/>
+      <w:numFmt w:val="bullet"/>
+      <w:lvlText w:val=""/>
+      <w:lvlJc w:val="left"/>
+      <w:pPr>
+        <w:ind w:left="6840" w:hanging="360"/>
+      </w:pPr>
+      <w:rPr>
+        <w:rFonts w:ascii="Wingdings" w:hAnsi="Wingdings" w:hint="default"/>
+      </w:rPr>
+    </w:lvl>
+  </w:abstractNum>
+  <w:abstractNum w:abstractNumId="17">
+    <w:nsid w:val="58613893"/>
+    <w:multiLevelType w:val="hybridMultilevel"/>
+    <w:tmpl w:val="593A867C"/>
+    <w:lvl w:ilvl="0" w:tplc="194A7254">
+      <w:numFmt w:val="bullet"/>
+      <w:lvlText w:val="-"/>
+      <w:lvlJc w:val="left"/>
+      <w:pPr>
+        <w:ind w:left="2160" w:hanging="360"/>
+      </w:pPr>
+      <w:rPr>
+        <w:rFonts w:ascii="Calibri" w:eastAsiaTheme="minorEastAsia" w:hAnsi="Calibri" w:cs="Calibri" w:hint="default"/>
+      </w:rPr>
+    </w:lvl>
+    <w:lvl w:ilvl="1" w:tplc="04090003" w:tentative="1">
+      <w:start w:val="1"/>
+      <w:numFmt w:val="bullet"/>
+      <w:lvlText w:val="o"/>
+      <w:lvlJc w:val="left"/>
+      <w:pPr>
+        <w:ind w:left="2880" w:hanging="360"/>
+      </w:pPr>
+      <w:rPr>
+        <w:rFonts w:ascii="Courier New" w:hAnsi="Courier New" w:cs="Courier New" w:hint="default"/>
+      </w:rPr>
+    </w:lvl>
+    <w:lvl w:ilvl="2" w:tplc="04090005" w:tentative="1">
+      <w:start w:val="1"/>
+      <w:numFmt w:val="bullet"/>
+      <w:lvlText w:val=""/>
+      <w:lvlJc w:val="left"/>
+      <w:pPr>
+        <w:ind w:left="3600" w:hanging="360"/>
+      </w:pPr>
+      <w:rPr>
+        <w:rFonts w:ascii="Wingdings" w:hAnsi="Wingdings" w:hint="default"/>
+      </w:rPr>
+    </w:lvl>
+    <w:lvl w:ilvl="3" w:tplc="04090001" w:tentative="1">
+      <w:start w:val="1"/>
+      <w:numFmt w:val="bullet"/>
+      <w:lvlText w:val=""/>
+      <w:lvlJc w:val="left"/>
+      <w:pPr>
+        <w:ind w:left="4320" w:hanging="360"/>
+      </w:pPr>
+      <w:rPr>
+        <w:rFonts w:ascii="Symbol" w:hAnsi="Symbol" w:hint="default"/>
+      </w:rPr>
+    </w:lvl>
+    <w:lvl w:ilvl="4" w:tplc="04090003" w:tentative="1">
+      <w:start w:val="1"/>
+      <w:numFmt w:val="bullet"/>
+      <w:lvlText w:val="o"/>
+      <w:lvlJc w:val="left"/>
+      <w:pPr>
+        <w:ind w:left="5040" w:hanging="360"/>
+      </w:pPr>
+      <w:rPr>
+        <w:rFonts w:ascii="Courier New" w:hAnsi="Courier New" w:cs="Courier New" w:hint="default"/>
+      </w:rPr>
+    </w:lvl>
+    <w:lvl w:ilvl="5" w:tplc="04090005" w:tentative="1">
+      <w:start w:val="1"/>
+      <w:numFmt w:val="bullet"/>
+      <w:lvlText w:val=""/>
+      <w:lvlJc w:val="left"/>
+      <w:pPr>
+        <w:ind w:left="5760" w:hanging="360"/>
+      </w:pPr>
+      <w:rPr>
+        <w:rFonts w:ascii="Wingdings" w:hAnsi="Wingdings" w:hint="default"/>
+      </w:rPr>
+    </w:lvl>
+    <w:lvl w:ilvl="6" w:tplc="04090001" w:tentative="1">
+      <w:start w:val="1"/>
+      <w:numFmt w:val="bullet"/>
+      <w:lvlText w:val=""/>
+      <w:lvlJc w:val="left"/>
+      <w:pPr>
+        <w:ind w:left="6480" w:hanging="360"/>
+      </w:pPr>
+      <w:rPr>
+        <w:rFonts w:ascii="Symbol" w:hAnsi="Symbol" w:hint="default"/>
+      </w:rPr>
+    </w:lvl>
+    <w:lvl w:ilvl="7" w:tplc="04090003" w:tentative="1">
+      <w:start w:val="1"/>
+      <w:numFmt w:val="bullet"/>
+      <w:lvlText w:val="o"/>
+      <w:lvlJc w:val="left"/>
+      <w:pPr>
+        <w:ind w:left="7200" w:hanging="360"/>
+      </w:pPr>
+      <w:rPr>
+        <w:rFonts w:ascii="Courier New" w:hAnsi="Courier New" w:cs="Courier New" w:hint="default"/>
+      </w:rPr>
+    </w:lvl>
+    <w:lvl w:ilvl="8" w:tplc="04090005" w:tentative="1">
+      <w:start w:val="1"/>
+      <w:numFmt w:val="bullet"/>
+      <w:lvlText w:val=""/>
+      <w:lvlJc w:val="left"/>
+      <w:pPr>
+        <w:ind w:left="7920" w:hanging="360"/>
+      </w:pPr>
+      <w:rPr>
+        <w:rFonts w:ascii="Wingdings" w:hAnsi="Wingdings" w:hint="default"/>
+      </w:rPr>
+    </w:lvl>
+  </w:abstractNum>
+  <w:abstractNum w:abstractNumId="18">
     <w:nsid w:val="5F760078"/>
     <w:multiLevelType w:val="hybridMultilevel"/>
     <w:tmpl w:val="73E22CE0"/>
@@ -668,7 +4264,683 @@
       </w:rPr>
     </w:lvl>
   </w:abstractNum>
-  <w:abstractNum w:abstractNumId="3">
+  <w:abstractNum w:abstractNumId="19">
+    <w:nsid w:val="5F8E1417"/>
+    <w:multiLevelType w:val="hybridMultilevel"/>
+    <w:tmpl w:val="C4E0732C"/>
+    <w:lvl w:ilvl="0" w:tplc="194A7254">
+      <w:numFmt w:val="bullet"/>
+      <w:lvlText w:val="-"/>
+      <w:lvlJc w:val="left"/>
+      <w:pPr>
+        <w:ind w:left="1440" w:hanging="360"/>
+      </w:pPr>
+      <w:rPr>
+        <w:rFonts w:ascii="Calibri" w:eastAsiaTheme="minorEastAsia" w:hAnsi="Calibri" w:cs="Calibri" w:hint="default"/>
+      </w:rPr>
+    </w:lvl>
+    <w:lvl w:ilvl="1" w:tplc="04090003">
+      <w:start w:val="1"/>
+      <w:numFmt w:val="bullet"/>
+      <w:lvlText w:val="o"/>
+      <w:lvlJc w:val="left"/>
+      <w:pPr>
+        <w:ind w:left="2160" w:hanging="360"/>
+      </w:pPr>
+      <w:rPr>
+        <w:rFonts w:ascii="Courier New" w:hAnsi="Courier New" w:cs="Courier New" w:hint="default"/>
+      </w:rPr>
+    </w:lvl>
+    <w:lvl w:ilvl="2" w:tplc="04090005" w:tentative="1">
+      <w:start w:val="1"/>
+      <w:numFmt w:val="bullet"/>
+      <w:lvlText w:val=""/>
+      <w:lvlJc w:val="left"/>
+      <w:pPr>
+        <w:ind w:left="2880" w:hanging="360"/>
+      </w:pPr>
+      <w:rPr>
+        <w:rFonts w:ascii="Wingdings" w:hAnsi="Wingdings" w:hint="default"/>
+      </w:rPr>
+    </w:lvl>
+    <w:lvl w:ilvl="3" w:tplc="04090001" w:tentative="1">
+      <w:start w:val="1"/>
+      <w:numFmt w:val="bullet"/>
+      <w:lvlText w:val=""/>
+      <w:lvlJc w:val="left"/>
+      <w:pPr>
+        <w:ind w:left="3600" w:hanging="360"/>
+      </w:pPr>
+      <w:rPr>
+        <w:rFonts w:ascii="Symbol" w:hAnsi="Symbol" w:hint="default"/>
+      </w:rPr>
+    </w:lvl>
+    <w:lvl w:ilvl="4" w:tplc="04090003" w:tentative="1">
+      <w:start w:val="1"/>
+      <w:numFmt w:val="bullet"/>
+      <w:lvlText w:val="o"/>
+      <w:lvlJc w:val="left"/>
+      <w:pPr>
+        <w:ind w:left="4320" w:hanging="360"/>
+      </w:pPr>
+      <w:rPr>
+        <w:rFonts w:ascii="Courier New" w:hAnsi="Courier New" w:cs="Courier New" w:hint="default"/>
+      </w:rPr>
+    </w:lvl>
+    <w:lvl w:ilvl="5" w:tplc="04090005" w:tentative="1">
+      <w:start w:val="1"/>
+      <w:numFmt w:val="bullet"/>
+      <w:lvlText w:val=""/>
+      <w:lvlJc w:val="left"/>
+      <w:pPr>
+        <w:ind w:left="5040" w:hanging="360"/>
+      </w:pPr>
+      <w:rPr>
+        <w:rFonts w:ascii="Wingdings" w:hAnsi="Wingdings" w:hint="default"/>
+      </w:rPr>
+    </w:lvl>
+    <w:lvl w:ilvl="6" w:tplc="04090001" w:tentative="1">
+      <w:start w:val="1"/>
+      <w:numFmt w:val="bullet"/>
+      <w:lvlText w:val=""/>
+      <w:lvlJc w:val="left"/>
+      <w:pPr>
+        <w:ind w:left="5760" w:hanging="360"/>
+      </w:pPr>
+      <w:rPr>
+        <w:rFonts w:ascii="Symbol" w:hAnsi="Symbol" w:hint="default"/>
+      </w:rPr>
+    </w:lvl>
+    <w:lvl w:ilvl="7" w:tplc="04090003" w:tentative="1">
+      <w:start w:val="1"/>
+      <w:numFmt w:val="bullet"/>
+      <w:lvlText w:val="o"/>
+      <w:lvlJc w:val="left"/>
+      <w:pPr>
+        <w:ind w:left="6480" w:hanging="360"/>
+      </w:pPr>
+      <w:rPr>
+        <w:rFonts w:ascii="Courier New" w:hAnsi="Courier New" w:cs="Courier New" w:hint="default"/>
+      </w:rPr>
+    </w:lvl>
+    <w:lvl w:ilvl="8" w:tplc="04090005" w:tentative="1">
+      <w:start w:val="1"/>
+      <w:numFmt w:val="bullet"/>
+      <w:lvlText w:val=""/>
+      <w:lvlJc w:val="left"/>
+      <w:pPr>
+        <w:ind w:left="7200" w:hanging="360"/>
+      </w:pPr>
+      <w:rPr>
+        <w:rFonts w:ascii="Wingdings" w:hAnsi="Wingdings" w:hint="default"/>
+      </w:rPr>
+    </w:lvl>
+  </w:abstractNum>
+  <w:abstractNum w:abstractNumId="20">
+    <w:nsid w:val="60F149D7"/>
+    <w:multiLevelType w:val="hybridMultilevel"/>
+    <w:tmpl w:val="1E5AD958"/>
+    <w:lvl w:ilvl="0" w:tplc="194A7254">
+      <w:numFmt w:val="bullet"/>
+      <w:lvlText w:val="-"/>
+      <w:lvlJc w:val="left"/>
+      <w:pPr>
+        <w:ind w:left="2160" w:hanging="360"/>
+      </w:pPr>
+      <w:rPr>
+        <w:rFonts w:ascii="Calibri" w:eastAsiaTheme="minorEastAsia" w:hAnsi="Calibri" w:cs="Calibri" w:hint="default"/>
+      </w:rPr>
+    </w:lvl>
+    <w:lvl w:ilvl="1" w:tplc="04090003" w:tentative="1">
+      <w:start w:val="1"/>
+      <w:numFmt w:val="bullet"/>
+      <w:lvlText w:val="o"/>
+      <w:lvlJc w:val="left"/>
+      <w:pPr>
+        <w:ind w:left="2880" w:hanging="360"/>
+      </w:pPr>
+      <w:rPr>
+        <w:rFonts w:ascii="Courier New" w:hAnsi="Courier New" w:cs="Courier New" w:hint="default"/>
+      </w:rPr>
+    </w:lvl>
+    <w:lvl w:ilvl="2" w:tplc="04090005" w:tentative="1">
+      <w:start w:val="1"/>
+      <w:numFmt w:val="bullet"/>
+      <w:lvlText w:val=""/>
+      <w:lvlJc w:val="left"/>
+      <w:pPr>
+        <w:ind w:left="3600" w:hanging="360"/>
+      </w:pPr>
+      <w:rPr>
+        <w:rFonts w:ascii="Wingdings" w:hAnsi="Wingdings" w:hint="default"/>
+      </w:rPr>
+    </w:lvl>
+    <w:lvl w:ilvl="3" w:tplc="04090001" w:tentative="1">
+      <w:start w:val="1"/>
+      <w:numFmt w:val="bullet"/>
+      <w:lvlText w:val=""/>
+      <w:lvlJc w:val="left"/>
+      <w:pPr>
+        <w:ind w:left="4320" w:hanging="360"/>
+      </w:pPr>
+      <w:rPr>
+        <w:rFonts w:ascii="Symbol" w:hAnsi="Symbol" w:hint="default"/>
+      </w:rPr>
+    </w:lvl>
+    <w:lvl w:ilvl="4" w:tplc="04090003" w:tentative="1">
+      <w:start w:val="1"/>
+      <w:numFmt w:val="bullet"/>
+      <w:lvlText w:val="o"/>
+      <w:lvlJc w:val="left"/>
+      <w:pPr>
+        <w:ind w:left="5040" w:hanging="360"/>
+      </w:pPr>
+      <w:rPr>
+        <w:rFonts w:ascii="Courier New" w:hAnsi="Courier New" w:cs="Courier New" w:hint="default"/>
+      </w:rPr>
+    </w:lvl>
+    <w:lvl w:ilvl="5" w:tplc="04090005" w:tentative="1">
+      <w:start w:val="1"/>
+      <w:numFmt w:val="bullet"/>
+      <w:lvlText w:val=""/>
+      <w:lvlJc w:val="left"/>
+      <w:pPr>
+        <w:ind w:left="5760" w:hanging="360"/>
+      </w:pPr>
+      <w:rPr>
+        <w:rFonts w:ascii="Wingdings" w:hAnsi="Wingdings" w:hint="default"/>
+      </w:rPr>
+    </w:lvl>
+    <w:lvl w:ilvl="6" w:tplc="04090001" w:tentative="1">
+      <w:start w:val="1"/>
+      <w:numFmt w:val="bullet"/>
+      <w:lvlText w:val=""/>
+      <w:lvlJc w:val="left"/>
+      <w:pPr>
+        <w:ind w:left="6480" w:hanging="360"/>
+      </w:pPr>
+      <w:rPr>
+        <w:rFonts w:ascii="Symbol" w:hAnsi="Symbol" w:hint="default"/>
+      </w:rPr>
+    </w:lvl>
+    <w:lvl w:ilvl="7" w:tplc="04090003" w:tentative="1">
+      <w:start w:val="1"/>
+      <w:numFmt w:val="bullet"/>
+      <w:lvlText w:val="o"/>
+      <w:lvlJc w:val="left"/>
+      <w:pPr>
+        <w:ind w:left="7200" w:hanging="360"/>
+      </w:pPr>
+      <w:rPr>
+        <w:rFonts w:ascii="Courier New" w:hAnsi="Courier New" w:cs="Courier New" w:hint="default"/>
+      </w:rPr>
+    </w:lvl>
+    <w:lvl w:ilvl="8" w:tplc="04090005" w:tentative="1">
+      <w:start w:val="1"/>
+      <w:numFmt w:val="bullet"/>
+      <w:lvlText w:val=""/>
+      <w:lvlJc w:val="left"/>
+      <w:pPr>
+        <w:ind w:left="7920" w:hanging="360"/>
+      </w:pPr>
+      <w:rPr>
+        <w:rFonts w:ascii="Wingdings" w:hAnsi="Wingdings" w:hint="default"/>
+      </w:rPr>
+    </w:lvl>
+  </w:abstractNum>
+  <w:abstractNum w:abstractNumId="21">
+    <w:nsid w:val="6D0C33F9"/>
+    <w:multiLevelType w:val="hybridMultilevel"/>
+    <w:tmpl w:val="26B8DF66"/>
+    <w:lvl w:ilvl="0" w:tplc="04090005">
+      <w:start w:val="1"/>
+      <w:numFmt w:val="bullet"/>
+      <w:lvlText w:val=""/>
+      <w:lvlJc w:val="left"/>
+      <w:pPr>
+        <w:ind w:left="720" w:hanging="360"/>
+      </w:pPr>
+      <w:rPr>
+        <w:rFonts w:ascii="Wingdings" w:hAnsi="Wingdings" w:hint="default"/>
+      </w:rPr>
+    </w:lvl>
+    <w:lvl w:ilvl="1" w:tplc="04090003" w:tentative="1">
+      <w:start w:val="1"/>
+      <w:numFmt w:val="bullet"/>
+      <w:lvlText w:val="o"/>
+      <w:lvlJc w:val="left"/>
+      <w:pPr>
+        <w:ind w:left="1440" w:hanging="360"/>
+      </w:pPr>
+      <w:rPr>
+        <w:rFonts w:ascii="Courier New" w:hAnsi="Courier New" w:cs="Courier New" w:hint="default"/>
+      </w:rPr>
+    </w:lvl>
+    <w:lvl w:ilvl="2" w:tplc="04090005" w:tentative="1">
+      <w:start w:val="1"/>
+      <w:numFmt w:val="bullet"/>
+      <w:lvlText w:val=""/>
+      <w:lvlJc w:val="left"/>
+      <w:pPr>
+        <w:ind w:left="2160" w:hanging="360"/>
+      </w:pPr>
+      <w:rPr>
+        <w:rFonts w:ascii="Wingdings" w:hAnsi="Wingdings" w:hint="default"/>
+      </w:rPr>
+    </w:lvl>
+    <w:lvl w:ilvl="3" w:tplc="04090001" w:tentative="1">
+      <w:start w:val="1"/>
+      <w:numFmt w:val="bullet"/>
+      <w:lvlText w:val=""/>
+      <w:lvlJc w:val="left"/>
+      <w:pPr>
+        <w:ind w:left="2880" w:hanging="360"/>
+      </w:pPr>
+      <w:rPr>
+        <w:rFonts w:ascii="Symbol" w:hAnsi="Symbol" w:hint="default"/>
+      </w:rPr>
+    </w:lvl>
+    <w:lvl w:ilvl="4" w:tplc="04090003" w:tentative="1">
+      <w:start w:val="1"/>
+      <w:numFmt w:val="bullet"/>
+      <w:lvlText w:val="o"/>
+      <w:lvlJc w:val="left"/>
+      <w:pPr>
+        <w:ind w:left="3600" w:hanging="360"/>
+      </w:pPr>
+      <w:rPr>
+        <w:rFonts w:ascii="Courier New" w:hAnsi="Courier New" w:cs="Courier New" w:hint="default"/>
+      </w:rPr>
+    </w:lvl>
+    <w:lvl w:ilvl="5" w:tplc="04090005" w:tentative="1">
+      <w:start w:val="1"/>
+      <w:numFmt w:val="bullet"/>
+      <w:lvlText w:val=""/>
+      <w:lvlJc w:val="left"/>
+      <w:pPr>
+        <w:ind w:left="4320" w:hanging="360"/>
+      </w:pPr>
+      <w:rPr>
+        <w:rFonts w:ascii="Wingdings" w:hAnsi="Wingdings" w:hint="default"/>
+      </w:rPr>
+    </w:lvl>
+    <w:lvl w:ilvl="6" w:tplc="04090001" w:tentative="1">
+      <w:start w:val="1"/>
+      <w:numFmt w:val="bullet"/>
+      <w:lvlText w:val=""/>
+      <w:lvlJc w:val="left"/>
+      <w:pPr>
+        <w:ind w:left="5040" w:hanging="360"/>
+      </w:pPr>
+      <w:rPr>
+        <w:rFonts w:ascii="Symbol" w:hAnsi="Symbol" w:hint="default"/>
+      </w:rPr>
+    </w:lvl>
+    <w:lvl w:ilvl="7" w:tplc="04090003" w:tentative="1">
+      <w:start w:val="1"/>
+      <w:numFmt w:val="bullet"/>
+      <w:lvlText w:val="o"/>
+      <w:lvlJc w:val="left"/>
+      <w:pPr>
+        <w:ind w:left="5760" w:hanging="360"/>
+      </w:pPr>
+      <w:rPr>
+        <w:rFonts w:ascii="Courier New" w:hAnsi="Courier New" w:cs="Courier New" w:hint="default"/>
+      </w:rPr>
+    </w:lvl>
+    <w:lvl w:ilvl="8" w:tplc="04090005" w:tentative="1">
+      <w:start w:val="1"/>
+      <w:numFmt w:val="bullet"/>
+      <w:lvlText w:val=""/>
+      <w:lvlJc w:val="left"/>
+      <w:pPr>
+        <w:ind w:left="6480" w:hanging="360"/>
+      </w:pPr>
+      <w:rPr>
+        <w:rFonts w:ascii="Wingdings" w:hAnsi="Wingdings" w:hint="default"/>
+      </w:rPr>
+    </w:lvl>
+  </w:abstractNum>
+  <w:abstractNum w:abstractNumId="22">
+    <w:nsid w:val="7948074D"/>
+    <w:multiLevelType w:val="hybridMultilevel"/>
+    <w:tmpl w:val="6A4AF4C8"/>
+    <w:lvl w:ilvl="0" w:tplc="04090005">
+      <w:start w:val="1"/>
+      <w:numFmt w:val="bullet"/>
+      <w:lvlText w:val=""/>
+      <w:lvlJc w:val="left"/>
+      <w:pPr>
+        <w:ind w:left="1080" w:hanging="360"/>
+      </w:pPr>
+      <w:rPr>
+        <w:rFonts w:ascii="Wingdings" w:hAnsi="Wingdings" w:hint="default"/>
+      </w:rPr>
+    </w:lvl>
+    <w:lvl w:ilvl="1" w:tplc="04090003" w:tentative="1">
+      <w:start w:val="1"/>
+      <w:numFmt w:val="bullet"/>
+      <w:lvlText w:val="o"/>
+      <w:lvlJc w:val="left"/>
+      <w:pPr>
+        <w:ind w:left="1800" w:hanging="360"/>
+      </w:pPr>
+      <w:rPr>
+        <w:rFonts w:ascii="Courier New" w:hAnsi="Courier New" w:cs="Courier New" w:hint="default"/>
+      </w:rPr>
+    </w:lvl>
+    <w:lvl w:ilvl="2" w:tplc="04090005" w:tentative="1">
+      <w:start w:val="1"/>
+      <w:numFmt w:val="bullet"/>
+      <w:lvlText w:val=""/>
+      <w:lvlJc w:val="left"/>
+      <w:pPr>
+        <w:ind w:left="2520" w:hanging="360"/>
+      </w:pPr>
+      <w:rPr>
+        <w:rFonts w:ascii="Wingdings" w:hAnsi="Wingdings" w:hint="default"/>
+      </w:rPr>
+    </w:lvl>
+    <w:lvl w:ilvl="3" w:tplc="04090001" w:tentative="1">
+      <w:start w:val="1"/>
+      <w:numFmt w:val="bullet"/>
+      <w:lvlText w:val=""/>
+      <w:lvlJc w:val="left"/>
+      <w:pPr>
+        <w:ind w:left="3240" w:hanging="360"/>
+      </w:pPr>
+      <w:rPr>
+        <w:rFonts w:ascii="Symbol" w:hAnsi="Symbol" w:hint="default"/>
+      </w:rPr>
+    </w:lvl>
+    <w:lvl w:ilvl="4" w:tplc="04090003" w:tentative="1">
+      <w:start w:val="1"/>
+      <w:numFmt w:val="bullet"/>
+      <w:lvlText w:val="o"/>
+      <w:lvlJc w:val="left"/>
+      <w:pPr>
+        <w:ind w:left="3960" w:hanging="360"/>
+      </w:pPr>
+      <w:rPr>
+        <w:rFonts w:ascii="Courier New" w:hAnsi="Courier New" w:cs="Courier New" w:hint="default"/>
+      </w:rPr>
+    </w:lvl>
+    <w:lvl w:ilvl="5" w:tplc="04090005" w:tentative="1">
+      <w:start w:val="1"/>
+      <w:numFmt w:val="bullet"/>
+      <w:lvlText w:val=""/>
+      <w:lvlJc w:val="left"/>
+      <w:pPr>
+        <w:ind w:left="4680" w:hanging="360"/>
+      </w:pPr>
+      <w:rPr>
+        <w:rFonts w:ascii="Wingdings" w:hAnsi="Wingdings" w:hint="default"/>
+      </w:rPr>
+    </w:lvl>
+    <w:lvl w:ilvl="6" w:tplc="04090001" w:tentative="1">
+      <w:start w:val="1"/>
+      <w:numFmt w:val="bullet"/>
+      <w:lvlText w:val=""/>
+      <w:lvlJc w:val="left"/>
+      <w:pPr>
+        <w:ind w:left="5400" w:hanging="360"/>
+      </w:pPr>
+      <w:rPr>
+        <w:rFonts w:ascii="Symbol" w:hAnsi="Symbol" w:hint="default"/>
+      </w:rPr>
+    </w:lvl>
+    <w:lvl w:ilvl="7" w:tplc="04090003" w:tentative="1">
+      <w:start w:val="1"/>
+      <w:numFmt w:val="bullet"/>
+      <w:lvlText w:val="o"/>
+      <w:lvlJc w:val="left"/>
+      <w:pPr>
+        <w:ind w:left="6120" w:hanging="360"/>
+      </w:pPr>
+      <w:rPr>
+        <w:rFonts w:ascii="Courier New" w:hAnsi="Courier New" w:cs="Courier New" w:hint="default"/>
+      </w:rPr>
+    </w:lvl>
+    <w:lvl w:ilvl="8" w:tplc="04090005" w:tentative="1">
+      <w:start w:val="1"/>
+      <w:numFmt w:val="bullet"/>
+      <w:lvlText w:val=""/>
+      <w:lvlJc w:val="left"/>
+      <w:pPr>
+        <w:ind w:left="6840" w:hanging="360"/>
+      </w:pPr>
+      <w:rPr>
+        <w:rFonts w:ascii="Wingdings" w:hAnsi="Wingdings" w:hint="default"/>
+      </w:rPr>
+    </w:lvl>
+  </w:abstractNum>
+  <w:abstractNum w:abstractNumId="23">
+    <w:nsid w:val="79AE4E08"/>
+    <w:multiLevelType w:val="hybridMultilevel"/>
+    <w:tmpl w:val="B2EC9730"/>
+    <w:lvl w:ilvl="0" w:tplc="04090005">
+      <w:start w:val="1"/>
+      <w:numFmt w:val="bullet"/>
+      <w:lvlText w:val=""/>
+      <w:lvlJc w:val="left"/>
+      <w:pPr>
+        <w:ind w:left="1440" w:hanging="360"/>
+      </w:pPr>
+      <w:rPr>
+        <w:rFonts w:ascii="Wingdings" w:hAnsi="Wingdings" w:hint="default"/>
+      </w:rPr>
+    </w:lvl>
+    <w:lvl w:ilvl="1" w:tplc="04090003" w:tentative="1">
+      <w:start w:val="1"/>
+      <w:numFmt w:val="bullet"/>
+      <w:lvlText w:val="o"/>
+      <w:lvlJc w:val="left"/>
+      <w:pPr>
+        <w:ind w:left="2160" w:hanging="360"/>
+      </w:pPr>
+      <w:rPr>
+        <w:rFonts w:ascii="Courier New" w:hAnsi="Courier New" w:cs="Courier New" w:hint="default"/>
+      </w:rPr>
+    </w:lvl>
+    <w:lvl w:ilvl="2" w:tplc="04090005" w:tentative="1">
+      <w:start w:val="1"/>
+      <w:numFmt w:val="bullet"/>
+      <w:lvlText w:val=""/>
+      <w:lvlJc w:val="left"/>
+      <w:pPr>
+        <w:ind w:left="2880" w:hanging="360"/>
+      </w:pPr>
+      <w:rPr>
+        <w:rFonts w:ascii="Wingdings" w:hAnsi="Wingdings" w:hint="default"/>
+      </w:rPr>
+    </w:lvl>
+    <w:lvl w:ilvl="3" w:tplc="04090001" w:tentative="1">
+      <w:start w:val="1"/>
+      <w:numFmt w:val="bullet"/>
+      <w:lvlText w:val=""/>
+      <w:lvlJc w:val="left"/>
+      <w:pPr>
+        <w:ind w:left="3600" w:hanging="360"/>
+      </w:pPr>
+      <w:rPr>
+        <w:rFonts w:ascii="Symbol" w:hAnsi="Symbol" w:hint="default"/>
+      </w:rPr>
+    </w:lvl>
+    <w:lvl w:ilvl="4" w:tplc="04090003" w:tentative="1">
+      <w:start w:val="1"/>
+      <w:numFmt w:val="bullet"/>
+      <w:lvlText w:val="o"/>
+      <w:lvlJc w:val="left"/>
+      <w:pPr>
+        <w:ind w:left="4320" w:hanging="360"/>
+      </w:pPr>
+      <w:rPr>
+        <w:rFonts w:ascii="Courier New" w:hAnsi="Courier New" w:cs="Courier New" w:hint="default"/>
+      </w:rPr>
+    </w:lvl>
+    <w:lvl w:ilvl="5" w:tplc="04090005" w:tentative="1">
+      <w:start w:val="1"/>
+      <w:numFmt w:val="bullet"/>
+      <w:lvlText w:val=""/>
+      <w:lvlJc w:val="left"/>
+      <w:pPr>
+        <w:ind w:left="5040" w:hanging="360"/>
+      </w:pPr>
+      <w:rPr>
+        <w:rFonts w:ascii="Wingdings" w:hAnsi="Wingdings" w:hint="default"/>
+      </w:rPr>
+    </w:lvl>
+    <w:lvl w:ilvl="6" w:tplc="04090001" w:tentative="1">
+      <w:start w:val="1"/>
+      <w:numFmt w:val="bullet"/>
+      <w:lvlText w:val=""/>
+      <w:lvlJc w:val="left"/>
+      <w:pPr>
+        <w:ind w:left="5760" w:hanging="360"/>
+      </w:pPr>
+      <w:rPr>
+        <w:rFonts w:ascii="Symbol" w:hAnsi="Symbol" w:hint="default"/>
+      </w:rPr>
+    </w:lvl>
+    <w:lvl w:ilvl="7" w:tplc="04090003" w:tentative="1">
+      <w:start w:val="1"/>
+      <w:numFmt w:val="bullet"/>
+      <w:lvlText w:val="o"/>
+      <w:lvlJc w:val="left"/>
+      <w:pPr>
+        <w:ind w:left="6480" w:hanging="360"/>
+      </w:pPr>
+      <w:rPr>
+        <w:rFonts w:ascii="Courier New" w:hAnsi="Courier New" w:cs="Courier New" w:hint="default"/>
+      </w:rPr>
+    </w:lvl>
+    <w:lvl w:ilvl="8" w:tplc="04090005" w:tentative="1">
+      <w:start w:val="1"/>
+      <w:numFmt w:val="bullet"/>
+      <w:lvlText w:val=""/>
+      <w:lvlJc w:val="left"/>
+      <w:pPr>
+        <w:ind w:left="7200" w:hanging="360"/>
+      </w:pPr>
+      <w:rPr>
+        <w:rFonts w:ascii="Wingdings" w:hAnsi="Wingdings" w:hint="default"/>
+      </w:rPr>
+    </w:lvl>
+  </w:abstractNum>
+  <w:abstractNum w:abstractNumId="24">
+    <w:nsid w:val="7C767BD4"/>
+    <w:multiLevelType w:val="hybridMultilevel"/>
+    <w:tmpl w:val="B2E22FEC"/>
+    <w:lvl w:ilvl="0" w:tplc="04090005">
+      <w:start w:val="1"/>
+      <w:numFmt w:val="bullet"/>
+      <w:lvlText w:val=""/>
+      <w:lvlJc w:val="left"/>
+      <w:pPr>
+        <w:ind w:left="1080" w:hanging="360"/>
+      </w:pPr>
+      <w:rPr>
+        <w:rFonts w:ascii="Wingdings" w:hAnsi="Wingdings" w:hint="default"/>
+      </w:rPr>
+    </w:lvl>
+    <w:lvl w:ilvl="1" w:tplc="04090003" w:tentative="1">
+      <w:start w:val="1"/>
+      <w:numFmt w:val="bullet"/>
+      <w:lvlText w:val="o"/>
+      <w:lvlJc w:val="left"/>
+      <w:pPr>
+        <w:ind w:left="1800" w:hanging="360"/>
+      </w:pPr>
+      <w:rPr>
+        <w:rFonts w:ascii="Courier New" w:hAnsi="Courier New" w:cs="Courier New" w:hint="default"/>
+      </w:rPr>
+    </w:lvl>
+    <w:lvl w:ilvl="2" w:tplc="04090005" w:tentative="1">
+      <w:start w:val="1"/>
+      <w:numFmt w:val="bullet"/>
+      <w:lvlText w:val=""/>
+      <w:lvlJc w:val="left"/>
+      <w:pPr>
+        <w:ind w:left="2520" w:hanging="360"/>
+      </w:pPr>
+      <w:rPr>
+        <w:rFonts w:ascii="Wingdings" w:hAnsi="Wingdings" w:hint="default"/>
+      </w:rPr>
+    </w:lvl>
+    <w:lvl w:ilvl="3" w:tplc="04090001" w:tentative="1">
+      <w:start w:val="1"/>
+      <w:numFmt w:val="bullet"/>
+      <w:lvlText w:val=""/>
+      <w:lvlJc w:val="left"/>
+      <w:pPr>
+        <w:ind w:left="3240" w:hanging="360"/>
+      </w:pPr>
+      <w:rPr>
+        <w:rFonts w:ascii="Symbol" w:hAnsi="Symbol" w:hint="default"/>
+      </w:rPr>
+    </w:lvl>
+    <w:lvl w:ilvl="4" w:tplc="04090003" w:tentative="1">
+      <w:start w:val="1"/>
+      <w:numFmt w:val="bullet"/>
+      <w:lvlText w:val="o"/>
+      <w:lvlJc w:val="left"/>
+      <w:pPr>
+        <w:ind w:left="3960" w:hanging="360"/>
+      </w:pPr>
+      <w:rPr>
+        <w:rFonts w:ascii="Courier New" w:hAnsi="Courier New" w:cs="Courier New" w:hint="default"/>
+      </w:rPr>
+    </w:lvl>
+    <w:lvl w:ilvl="5" w:tplc="04090005" w:tentative="1">
+      <w:start w:val="1"/>
+      <w:numFmt w:val="bullet"/>
+      <w:lvlText w:val=""/>
+      <w:lvlJc w:val="left"/>
+      <w:pPr>
+        <w:ind w:left="4680" w:hanging="360"/>
+      </w:pPr>
+      <w:rPr>
+        <w:rFonts w:ascii="Wingdings" w:hAnsi="Wingdings" w:hint="default"/>
+      </w:rPr>
+    </w:lvl>
+    <w:lvl w:ilvl="6" w:tplc="04090001" w:tentative="1">
+      <w:start w:val="1"/>
+      <w:numFmt w:val="bullet"/>
+      <w:lvlText w:val=""/>
+      <w:lvlJc w:val="left"/>
+      <w:pPr>
+        <w:ind w:left="5400" w:hanging="360"/>
+      </w:pPr>
+      <w:rPr>
+        <w:rFonts w:ascii="Symbol" w:hAnsi="Symbol" w:hint="default"/>
+      </w:rPr>
+    </w:lvl>
+    <w:lvl w:ilvl="7" w:tplc="04090003" w:tentative="1">
+      <w:start w:val="1"/>
+      <w:numFmt w:val="bullet"/>
+      <w:lvlText w:val="o"/>
+      <w:lvlJc w:val="left"/>
+      <w:pPr>
+        <w:ind w:left="6120" w:hanging="360"/>
+      </w:pPr>
+      <w:rPr>
+        <w:rFonts w:ascii="Courier New" w:hAnsi="Courier New" w:cs="Courier New" w:hint="default"/>
+      </w:rPr>
+    </w:lvl>
+    <w:lvl w:ilvl="8" w:tplc="04090005" w:tentative="1">
+      <w:start w:val="1"/>
+      <w:numFmt w:val="bullet"/>
+      <w:lvlText w:val=""/>
+      <w:lvlJc w:val="left"/>
+      <w:pPr>
+        <w:ind w:left="6840" w:hanging="360"/>
+      </w:pPr>
+      <w:rPr>
+        <w:rFonts w:ascii="Wingdings" w:hAnsi="Wingdings" w:hint="default"/>
+      </w:rPr>
+    </w:lvl>
+  </w:abstractNum>
+  <w:abstractNum w:abstractNumId="25">
     <w:nsid w:val="7C8266FE"/>
     <w:multiLevelType w:val="hybridMultilevel"/>
     <w:tmpl w:val="B760970E"/>
@@ -781,10 +5053,10 @@
       </w:rPr>
     </w:lvl>
   </w:abstractNum>
-  <w:abstractNum w:abstractNumId="4">
+  <w:abstractNum w:abstractNumId="26">
     <w:nsid w:val="7CD133FF"/>
     <w:multiLevelType w:val="hybridMultilevel"/>
-    <w:tmpl w:val="9C5AA5F6"/>
+    <w:tmpl w:val="93189FF2"/>
     <w:lvl w:ilvl="0" w:tplc="04090003">
       <w:start w:val="1"/>
       <w:numFmt w:val="bullet"/>
@@ -894,10 +5166,10 @@
       </w:rPr>
     </w:lvl>
   </w:abstractNum>
-  <w:abstractNum w:abstractNumId="5">
+  <w:abstractNum w:abstractNumId="27">
     <w:nsid w:val="7D307B1F"/>
     <w:multiLevelType w:val="hybridMultilevel"/>
-    <w:tmpl w:val="28A6E1EE"/>
+    <w:tmpl w:val="6B0888E8"/>
     <w:lvl w:ilvl="0" w:tplc="194A7254">
       <w:numFmt w:val="bullet"/>
       <w:lvlText w:val="-"/>
@@ -1007,22 +5279,88 @@
     </w:lvl>
   </w:abstractNum>
   <w:num w:numId="1">
+    <w:abstractNumId w:val="10"/>
+  </w:num>
+  <w:num w:numId="2">
+    <w:abstractNumId w:val="27"/>
+  </w:num>
+  <w:num w:numId="3">
+    <w:abstractNumId w:val="25"/>
+  </w:num>
+  <w:num w:numId="4">
+    <w:abstractNumId w:val="9"/>
+  </w:num>
+  <w:num w:numId="5">
+    <w:abstractNumId w:val="18"/>
+  </w:num>
+  <w:num w:numId="6">
+    <w:abstractNumId w:val="26"/>
+  </w:num>
+  <w:num w:numId="7">
+    <w:abstractNumId w:val="15"/>
+  </w:num>
+  <w:num w:numId="8">
+    <w:abstractNumId w:val="7"/>
+  </w:num>
+  <w:num w:numId="9">
+    <w:abstractNumId w:val="0"/>
+  </w:num>
+  <w:num w:numId="10">
+    <w:abstractNumId w:val="12"/>
+  </w:num>
+  <w:num w:numId="11">
+    <w:abstractNumId w:val="4"/>
+  </w:num>
+  <w:num w:numId="12">
+    <w:abstractNumId w:val="14"/>
+  </w:num>
+  <w:num w:numId="13">
+    <w:abstractNumId w:val="5"/>
+  </w:num>
+  <w:num w:numId="14">
+    <w:abstractNumId w:val="8"/>
+  </w:num>
+  <w:num w:numId="15">
+    <w:abstractNumId w:val="21"/>
+  </w:num>
+  <w:num w:numId="16">
+    <w:abstractNumId w:val="3"/>
+  </w:num>
+  <w:num w:numId="17">
+    <w:abstractNumId w:val="22"/>
+  </w:num>
+  <w:num w:numId="18">
+    <w:abstractNumId w:val="24"/>
+  </w:num>
+  <w:num w:numId="19">
+    <w:abstractNumId w:val="16"/>
+  </w:num>
+  <w:num w:numId="20">
+    <w:abstractNumId w:val="23"/>
+  </w:num>
+  <w:num w:numId="21">
+    <w:abstractNumId w:val="13"/>
+  </w:num>
+  <w:num w:numId="22">
+    <w:abstractNumId w:val="17"/>
+  </w:num>
+  <w:num w:numId="23">
+    <w:abstractNumId w:val="2"/>
+  </w:num>
+  <w:num w:numId="24">
+    <w:abstractNumId w:val="19"/>
+  </w:num>
+  <w:num w:numId="25">
     <w:abstractNumId w:val="1"/>
   </w:num>
-  <w:num w:numId="2">
-    <w:abstractNumId w:val="5"/>
+  <w:num w:numId="26">
+    <w:abstractNumId w:val="11"/>
   </w:num>
-  <w:num w:numId="3">
-    <w:abstractNumId w:val="3"/>
+  <w:num w:numId="27">
+    <w:abstractNumId w:val="20"/>
   </w:num>
-  <w:num w:numId="4">
-    <w:abstractNumId w:val="0"/>
-  </w:num>
-  <w:num w:numId="5">
-    <w:abstractNumId w:val="2"/>
-  </w:num>
-  <w:num w:numId="6">
-    <w:abstractNumId w:val="4"/>
+  <w:num w:numId="28">
+    <w:abstractNumId w:val="6"/>
   </w:num>
 </w:numbering>
 </file>
